--- a/Docs/Project-report.docx
+++ b/Docs/Project-report.docx
@@ -324,22 +324,6 @@
         </w:pBdr>
         <w:spacing w:before="0" w:after="0"/>
         <w:jc w:val="center"/>
-        <w:rPr/>
-      </w:pPr>
-      <w:r>
-        <w:rPr>
-          <w:rFonts w:eastAsia="Arial" w:cs="Arial"/>
-          <w:color w:val="595959"/>
-          <w:sz w:val="20"/>
-          <w:szCs w:val="20"/>
-        </w:rPr>
-        <w:t>Independent Project  •  IIT Madras BS Programme</w:t>
-      </w:r>
-    </w:p>
-    <w:p>
-      <w:pPr>
-        <w:pStyle w:val="Normal"/>
-        <w:spacing w:before="0" w:after="0"/>
         <w:rPr/>
         <w:sectPr>
           <w:type w:val="nextPage"/>
@@ -352,10 +336,508 @@
         </w:sectPr>
       </w:pPr>
       <w:r>
-        <w:rPr/>
+        <w:rPr>
+          <w:rFonts w:eastAsia="Arial" w:cs="Arial"/>
+          <w:color w:val="595959"/>
+          <w:sz w:val="20"/>
+          <w:szCs w:val="20"/>
+        </w:rPr>
+        <w:t>Independent Project  •  IIT Madras BS Programme</w:t>
       </w:r>
       <w:r>
         <w:br w:type="page"/>
+      </w:r>
+    </w:p>
+    <w:p>
+      <w:pPr>
+        <w:pStyle w:val="Heading1"/>
+        <w:pBdr>
+          <w:bottom w:val="single" w:sz="6" w:space="1" w:color="2E75B6"/>
+        </w:pBdr>
+        <w:spacing w:before="0" w:after="200"/>
+        <w:rPr/>
+      </w:pPr>
+      <w:r>
+        <w:rPr>
+          <w:rFonts w:eastAsia="Arial" w:cs="Arial"/>
+          <w:b/>
+          <w:bCs/>
+          <w:color w:val="1A3A5C"/>
+          <w:sz w:val="36"/>
+          <w:szCs w:val="36"/>
+        </w:rPr>
+        <w:t>Abstract</w:t>
+      </w:r>
+    </w:p>
+    <w:p>
+      <w:pPr>
+        <w:pStyle w:val="Normal"/>
+        <w:spacing w:before="60" w:after="120"/>
+        <w:jc w:val="start"/>
+        <w:rPr/>
+      </w:pPr>
+      <w:r>
+        <w:rPr>
+          <w:rFonts w:eastAsia="Arial" w:cs="Arial"/>
+          <w:color w:val="1F1F1F"/>
+          <w:sz w:val="22"/>
+          <w:szCs w:val="22"/>
+        </w:rPr>
+        <w:t>This document presents the complete design, implementation, and technical documentation of a self-hosted home cloud storage server built using repurposed hardware and free, open-source software. The project was conceived to solve a real-world storage problem faced by a family member and was executed on a total budget of under ₹6,000, including hardware, drives, networking equipment, and a paid domain name.</w:t>
+      </w:r>
+    </w:p>
+    <w:p>
+      <w:pPr>
+        <w:pStyle w:val="Normal"/>
+        <w:spacing w:before="60" w:after="120"/>
+        <w:jc w:val="start"/>
+        <w:rPr/>
+      </w:pPr>
+      <w:r>
+        <w:rPr>
+          <w:rFonts w:eastAsia="Arial" w:cs="Arial"/>
+          <w:color w:val="1F1F1F"/>
+          <w:sz w:val="22"/>
+          <w:szCs w:val="22"/>
+        </w:rPr>
+        <w:t>The server runs Debian 12.6 (Bookworm) on a repurposed early-2000s Intel Core 2 Duo desktop PC. Nextcloud is deployed natively using Apache, PHP, and MariaDB to provide a Google Drive and Google Photos-like experience. Storage is managed across two physical hard drives pooled together using MergerFS, with a separate cold backup disk on a weekly automated rsync schedule. Global internet access is achieved without port forwarding through a Cloudflare Tunnel bound to a paid custom domain (storagepaglu.pp.ua), providing a permanent, stable HTTPS URL.</w:t>
+      </w:r>
+    </w:p>
+    <w:p>
+      <w:pPr>
+        <w:pStyle w:val="Normal"/>
+        <w:spacing w:before="60" w:after="120"/>
+        <w:jc w:val="start"/>
+        <w:rPr/>
+      </w:pPr>
+      <w:r>
+        <w:rPr>
+          <w:rFonts w:eastAsia="Arial" w:cs="Arial"/>
+          <w:color w:val="1F1F1F"/>
+          <w:sz w:val="22"/>
+          <w:szCs w:val="22"/>
+        </w:rPr>
+        <w:t>Family members access the server from Android devices using the Nextcloud mobile app and the Memories app for automatic photo and video backups. The entire system is currently live and operational, serving as a private family cloud accessible from anywhere in India.</w:t>
+      </w:r>
+    </w:p>
+    <w:p>
+      <w:pPr>
+        <w:pStyle w:val="Normal"/>
+        <w:spacing w:before="0" w:after="0"/>
+        <w:rPr/>
+      </w:pPr>
+      <w:r>
+        <w:rPr/>
+      </w:r>
+    </w:p>
+    <w:p>
+      <w:pPr>
+        <w:pStyle w:val="Normal"/>
+        <w:spacing w:before="0" w:after="0"/>
+        <w:rPr/>
+      </w:pPr>
+      <w:r>
+        <w:rPr/>
+      </w:r>
+    </w:p>
+    <w:p>
+      <w:pPr>
+        <w:pStyle w:val="Normal"/>
+        <w:spacing w:before="0" w:after="0"/>
+        <w:rPr/>
+      </w:pPr>
+      <w:r>
+        <w:rPr/>
+      </w:r>
+    </w:p>
+    <w:p>
+      <w:pPr>
+        <w:pStyle w:val="Normal"/>
+        <w:spacing w:before="0" w:after="0"/>
+        <w:rPr/>
+      </w:pPr>
+      <w:r>
+        <w:rPr/>
+      </w:r>
+    </w:p>
+    <w:p>
+      <w:pPr>
+        <w:pStyle w:val="Normal"/>
+        <w:spacing w:before="0" w:after="0"/>
+        <w:rPr/>
+      </w:pPr>
+      <w:r>
+        <w:rPr/>
+      </w:r>
+    </w:p>
+    <w:p>
+      <w:pPr>
+        <w:pStyle w:val="Normal"/>
+        <w:spacing w:before="0" w:after="0"/>
+        <w:rPr/>
+      </w:pPr>
+      <w:r>
+        <w:rPr/>
+      </w:r>
+    </w:p>
+    <w:p>
+      <w:pPr>
+        <w:pStyle w:val="Normal"/>
+        <w:spacing w:before="0" w:after="0"/>
+        <w:rPr/>
+      </w:pPr>
+      <w:r>
+        <w:rPr/>
+      </w:r>
+    </w:p>
+    <w:p>
+      <w:pPr>
+        <w:pStyle w:val="Normal"/>
+        <w:spacing w:before="0" w:after="0"/>
+        <w:rPr/>
+      </w:pPr>
+      <w:r>
+        <w:rPr/>
+      </w:r>
+    </w:p>
+    <w:p>
+      <w:pPr>
+        <w:pStyle w:val="Normal"/>
+        <w:spacing w:before="0" w:after="0"/>
+        <w:rPr/>
+      </w:pPr>
+      <w:r>
+        <w:rPr/>
+      </w:r>
+    </w:p>
+    <w:p>
+      <w:pPr>
+        <w:pStyle w:val="Normal"/>
+        <w:spacing w:before="0" w:after="0"/>
+        <w:rPr/>
+      </w:pPr>
+      <w:r>
+        <w:rPr/>
+      </w:r>
+    </w:p>
+    <w:p>
+      <w:pPr>
+        <w:pStyle w:val="Normal"/>
+        <w:spacing w:before="0" w:after="0"/>
+        <w:rPr/>
+      </w:pPr>
+      <w:r>
+        <w:rPr/>
+      </w:r>
+    </w:p>
+    <w:p>
+      <w:pPr>
+        <w:pStyle w:val="Heading1"/>
+        <w:pBdr>
+          <w:bottom w:val="single" w:sz="6" w:space="1" w:color="2E75B6"/>
+        </w:pBdr>
+        <w:spacing w:before="0" w:after="200"/>
+        <w:rPr/>
+      </w:pPr>
+      <w:r>
+        <w:rPr>
+          <w:rFonts w:eastAsia="Arial" w:cs="Arial"/>
+          <w:b/>
+          <w:bCs/>
+          <w:color w:val="1A3A5C"/>
+          <w:sz w:val="36"/>
+          <w:szCs w:val="36"/>
+        </w:rPr>
+        <w:t>1. Introduction</w:t>
+      </w:r>
+    </w:p>
+    <w:p>
+      <w:pPr>
+        <w:pStyle w:val="Heading2"/>
+        <w:spacing w:before="280" w:after="140"/>
+        <w:rPr/>
+      </w:pPr>
+      <w:r>
+        <w:rPr>
+          <w:rFonts w:eastAsia="Arial" w:cs="Arial"/>
+          <w:b/>
+          <w:bCs/>
+          <w:color w:val="2E75B6"/>
+          <w:sz w:val="28"/>
+          <w:szCs w:val="28"/>
+        </w:rPr>
+        <w:t>1.1 Motivation and Background</w:t>
+      </w:r>
+    </w:p>
+    <w:p>
+      <w:pPr>
+        <w:pStyle w:val="Normal"/>
+        <w:spacing w:before="60" w:after="120"/>
+        <w:jc w:val="start"/>
+        <w:rPr/>
+      </w:pPr>
+      <w:r>
+        <w:rPr>
+          <w:rFonts w:eastAsia="Arial" w:cs="Arial"/>
+          <w:color w:val="1F1F1F"/>
+          <w:sz w:val="22"/>
+          <w:szCs w:val="22"/>
+        </w:rPr>
+        <w:t>In today’s digital life, the storage of high-resolution photos and videos has become a significant concern for households using low-end or older smartphones. My elder brother, who lives in a college hostel, preferred saving every photograph in full HD quality but owned a phone with only 64 GB of internal storage. His Google Drive was quickly filling up with WhatsApp backups and photos, making a Google One subscription seem necessary.</w:t>
+      </w:r>
+    </w:p>
+    <w:p>
+      <w:pPr>
+        <w:pStyle w:val="Normal"/>
+        <w:spacing w:before="60" w:after="120"/>
+        <w:jc w:val="start"/>
+        <w:rPr/>
+      </w:pPr>
+      <w:r>
+        <w:rPr>
+          <w:rFonts w:eastAsia="Arial" w:cs="Arial"/>
+          <w:color w:val="1F1F1F"/>
+          <w:sz w:val="22"/>
+          <w:szCs w:val="22"/>
+        </w:rPr>
+        <w:t>Rather than paying for cloud storage that felt unnecessary and expensive, I had been watching videos of people building their own NAS (Network-Attached Storage) and home cloud servers. Most of these builds used expensive, brand-new hardware well beyond what was needed for a family use case. This gave me the idea: could I build a full-featured cloud storage system at a fraction of the cost, using second-hand components and free software?</w:t>
+      </w:r>
+    </w:p>
+    <w:p>
+      <w:pPr>
+        <w:pStyle w:val="Normal"/>
+        <w:spacing w:before="60" w:after="120"/>
+        <w:jc w:val="start"/>
+        <w:rPr/>
+      </w:pPr>
+      <w:r>
+        <w:rPr>
+          <w:rFonts w:eastAsia="Arial" w:cs="Arial"/>
+          <w:color w:val="1F1F1F"/>
+          <w:sz w:val="22"/>
+          <w:szCs w:val="22"/>
+        </w:rPr>
+        <w:t>This project is the result of that question. It is a completely self-built, self-hosted, globally accessible cloud storage server — running on hardware that cost less than ₹4,000 from a Facebook Marketplace listing, serving the family as a private alternative to Google Drive and Google Photos.</w:t>
+      </w:r>
+    </w:p>
+    <w:p>
+      <w:pPr>
+        <w:pStyle w:val="Normal"/>
+        <w:spacing w:before="0" w:after="0"/>
+        <w:rPr/>
+      </w:pPr>
+      <w:r>
+        <w:rPr/>
+      </w:r>
+    </w:p>
+    <w:p>
+      <w:pPr>
+        <w:pStyle w:val="Heading2"/>
+        <w:spacing w:before="280" w:after="140"/>
+        <w:rPr/>
+      </w:pPr>
+      <w:r>
+        <w:rPr>
+          <w:rFonts w:eastAsia="Arial" w:cs="Arial"/>
+          <w:b/>
+          <w:bCs/>
+          <w:color w:val="2E75B6"/>
+          <w:sz w:val="28"/>
+          <w:szCs w:val="28"/>
+        </w:rPr>
+        <w:t>1.2 Initial Prototype: FileBrowser on a Laptop</w:t>
+      </w:r>
+    </w:p>
+    <w:p>
+      <w:pPr>
+        <w:pStyle w:val="Normal"/>
+        <w:spacing w:before="60" w:after="120"/>
+        <w:jc w:val="start"/>
+        <w:rPr/>
+      </w:pPr>
+      <w:r>
+        <w:rPr>
+          <w:rFonts w:eastAsia="Arial" w:cs="Arial"/>
+          <w:color w:val="1F1F1F"/>
+          <w:sz w:val="22"/>
+          <w:szCs w:val="22"/>
+        </w:rPr>
+        <w:t>Before acquiring dedicated hardware, the first version of this project used a partition on my existing laptop’s HDD. The empty 360 GB partition was used to run FileBrowser — a lightweight, open-source web-based file manager. Family members connected to the same local network could access the server successfully.</w:t>
+      </w:r>
+    </w:p>
+    <w:p>
+      <w:pPr>
+        <w:pStyle w:val="Normal"/>
+        <w:spacing w:before="60" w:after="120"/>
+        <w:jc w:val="start"/>
+        <w:rPr/>
+      </w:pPr>
+      <w:r>
+        <w:rPr>
+          <w:rFonts w:eastAsia="Arial" w:cs="Arial"/>
+          <w:color w:val="1F1F1F"/>
+          <w:sz w:val="22"/>
+          <w:szCs w:val="22"/>
+        </w:rPr>
+        <w:t>However, this approach had two major limitations. First, it only worked on the local network, meaning my brother in his hostel could not access it. Second, the server was only available when the laptop was running and connected to Wi-Fi. A Wi-Fi disconnection would immediately take the server offline. This led to the need for a dedicated, 24/7 running machine and a proper global access solution.</w:t>
+      </w:r>
+    </w:p>
+    <w:p>
+      <w:pPr>
+        <w:pStyle w:val="Normal"/>
+        <w:spacing w:before="0" w:after="0"/>
+        <w:rPr/>
+      </w:pPr>
+      <w:r>
+        <w:rPr/>
+      </w:r>
+    </w:p>
+    <w:p>
+      <w:pPr>
+        <w:pStyle w:val="Heading2"/>
+        <w:spacing w:before="280" w:after="140"/>
+        <w:rPr/>
+      </w:pPr>
+      <w:r>
+        <w:rPr>
+          <w:rFonts w:eastAsia="Arial" w:cs="Arial"/>
+          <w:b/>
+          <w:bCs/>
+          <w:color w:val="2E75B6"/>
+          <w:sz w:val="28"/>
+          <w:szCs w:val="28"/>
+        </w:rPr>
+        <w:t>1.3 Project Scope and Goals</w:t>
+      </w:r>
+    </w:p>
+    <w:p>
+      <w:pPr>
+        <w:pStyle w:val="ListParagraph"/>
+        <w:numPr>
+          <w:ilvl w:val="0"/>
+          <w:numId w:val="4"/>
+        </w:numPr>
+        <w:spacing w:before="0" w:after="80"/>
+        <w:rPr/>
+      </w:pPr>
+      <w:r>
+        <w:rPr>
+          <w:rFonts w:eastAsia="Arial" w:cs="Arial"/>
+          <w:color w:val="1F1F1F"/>
+          <w:sz w:val="22"/>
+          <w:szCs w:val="22"/>
+        </w:rPr>
+        <w:t>Build a dedicated home cloud server using second-hand hardware at minimum cost</w:t>
+      </w:r>
+    </w:p>
+    <w:p>
+      <w:pPr>
+        <w:pStyle w:val="ListParagraph"/>
+        <w:numPr>
+          <w:ilvl w:val="0"/>
+          <w:numId w:val="2"/>
+        </w:numPr>
+        <w:spacing w:before="0" w:after="80"/>
+        <w:rPr/>
+      </w:pPr>
+      <w:r>
+        <w:rPr>
+          <w:rFonts w:eastAsia="Arial" w:cs="Arial"/>
+          <w:color w:val="1F1F1F"/>
+          <w:sz w:val="22"/>
+          <w:szCs w:val="22"/>
+        </w:rPr>
+        <w:t>Deploy Nextcloud for a Google Drive and Google Photos-like experience</w:t>
+      </w:r>
+    </w:p>
+    <w:p>
+      <w:pPr>
+        <w:pStyle w:val="ListParagraph"/>
+        <w:numPr>
+          <w:ilvl w:val="0"/>
+          <w:numId w:val="2"/>
+        </w:numPr>
+        <w:spacing w:before="0" w:after="80"/>
+        <w:rPr/>
+      </w:pPr>
+      <w:r>
+        <w:rPr>
+          <w:rFonts w:eastAsia="Arial" w:cs="Arial"/>
+          <w:color w:val="1F1F1F"/>
+          <w:sz w:val="22"/>
+          <w:szCs w:val="22"/>
+        </w:rPr>
+        <w:t>Support multiple family member accounts with automatic photo and video backup</w:t>
+      </w:r>
+    </w:p>
+    <w:p>
+      <w:pPr>
+        <w:pStyle w:val="ListParagraph"/>
+        <w:numPr>
+          <w:ilvl w:val="0"/>
+          <w:numId w:val="2"/>
+        </w:numPr>
+        <w:spacing w:before="0" w:after="80"/>
+        <w:rPr/>
+      </w:pPr>
+      <w:r>
+        <w:rPr>
+          <w:rFonts w:eastAsia="Arial" w:cs="Arial"/>
+          <w:color w:val="1F1F1F"/>
+          <w:sz w:val="22"/>
+          <w:szCs w:val="22"/>
+        </w:rPr>
+        <w:t>Enable global access from anywhere without port forwarding on the router</w:t>
+      </w:r>
+    </w:p>
+    <w:p>
+      <w:pPr>
+        <w:pStyle w:val="ListParagraph"/>
+        <w:numPr>
+          <w:ilvl w:val="0"/>
+          <w:numId w:val="2"/>
+        </w:numPr>
+        <w:spacing w:before="0" w:after="80"/>
+        <w:rPr/>
+      </w:pPr>
+      <w:r>
+        <w:rPr>
+          <w:rFonts w:eastAsia="Arial" w:cs="Arial"/>
+          <w:color w:val="1F1F1F"/>
+          <w:sz w:val="22"/>
+          <w:szCs w:val="22"/>
+        </w:rPr>
+        <w:t>Implement automated weekly cold backups to a separate hard drive</w:t>
+      </w:r>
+    </w:p>
+    <w:p>
+      <w:pPr>
+        <w:pStyle w:val="ListParagraph"/>
+        <w:numPr>
+          <w:ilvl w:val="0"/>
+          <w:numId w:val="2"/>
+        </w:numPr>
+        <w:spacing w:before="0" w:after="80"/>
+        <w:rPr/>
+      </w:pPr>
+      <w:r>
+        <w:rPr>
+          <w:rFonts w:eastAsia="Arial" w:cs="Arial"/>
+          <w:color w:val="1F1F1F"/>
+          <w:sz w:val="22"/>
+          <w:szCs w:val="22"/>
+        </w:rPr>
+        <w:t>Keep total project expenditure under ₹6,000</w:t>
+      </w:r>
+    </w:p>
+    <w:p>
+      <w:pPr>
+        <w:pStyle w:val="Normal"/>
+        <w:spacing w:before="0" w:after="0"/>
+        <w:rPr/>
+      </w:pPr>
+      <w:r>
+        <w:rPr/>
       </w:r>
     </w:p>
     <w:p>
@@ -369,196 +851,14 @@
       </w:pPr>
       <w:r>
         <w:rPr>
-          <w:rFonts w:eastAsia="Arial" w:cs="Arial" w:ascii="Arial" w:hAnsi="Arial"/>
+          <w:rFonts w:eastAsia="Arial" w:cs="Arial"/>
           <w:b/>
           <w:bCs/>
           <w:color w:val="1A3A5C"/>
           <w:sz w:val="36"/>
           <w:szCs w:val="36"/>
         </w:rPr>
-        <w:t>Abstract</w:t>
-      </w:r>
-    </w:p>
-    <w:p>
-      <w:pPr>
-        <w:pStyle w:val="Normal"/>
-        <w:spacing w:before="60" w:after="120"/>
-        <w:jc w:val="start"/>
-        <w:rPr/>
-      </w:pPr>
-      <w:r>
-        <w:rPr>
-          <w:rFonts w:eastAsia="Arial" w:cs="Arial"/>
-          <w:color w:val="1F1F1F"/>
-          <w:sz w:val="22"/>
-          <w:szCs w:val="22"/>
-        </w:rPr>
-        <w:t>This document presents the complete design, implementation, and technical documentation of a self-hosted home cloud storage server built using repurposed hardware and free, open-source software. The project was conceived to solve a real-world storage problem faced by a family member and was executed on a total budget of under ₹6,000, including hardware, drives, networking equipment, and a paid domain name.</w:t>
-      </w:r>
-    </w:p>
-    <w:p>
-      <w:pPr>
-        <w:pStyle w:val="Normal"/>
-        <w:spacing w:before="60" w:after="120"/>
-        <w:jc w:val="start"/>
-        <w:rPr/>
-      </w:pPr>
-      <w:r>
-        <w:rPr>
-          <w:rFonts w:eastAsia="Arial" w:cs="Arial"/>
-          <w:color w:val="1F1F1F"/>
-          <w:sz w:val="22"/>
-          <w:szCs w:val="22"/>
-        </w:rPr>
-        <w:t>The server runs Debian 12.6 (Bookworm) on a repurposed early-2000s Intel Core 2 Duo desktop PC. Nextcloud is deployed natively using Apache, PHP, and MariaDB to provide a Google Drive and Google Photos-like experience. Storage is managed across two physical hard drives pooled together using MergerFS, with a separate cold backup disk on a weekly automated rsync schedule. Global internet access is achieved without port forwarding through a Cloudflare Tunnel bound to a paid custom domain (storagepaglu.pp.ua), providing a permanent, stable HTTPS URL.</w:t>
-      </w:r>
-    </w:p>
-    <w:p>
-      <w:pPr>
-        <w:pStyle w:val="Normal"/>
-        <w:spacing w:before="60" w:after="120"/>
-        <w:jc w:val="start"/>
-        <w:rPr/>
-      </w:pPr>
-      <w:r>
-        <w:rPr>
-          <w:rFonts w:eastAsia="Arial" w:cs="Arial"/>
-          <w:color w:val="1F1F1F"/>
-          <w:sz w:val="22"/>
-          <w:szCs w:val="22"/>
-        </w:rPr>
-        <w:t>Family members access the server from Android devices using the Nextcloud mobile app and the Memories app for automatic photo and video backups. The entire system is currently live and operational, serving as a private family cloud accessible from anywhere in India.</w:t>
-      </w:r>
-    </w:p>
-    <w:p>
-      <w:pPr>
-        <w:pStyle w:val="Normal"/>
-        <w:spacing w:before="0" w:after="0"/>
-        <w:rPr/>
-      </w:pPr>
-      <w:r>
-        <w:rPr/>
-      </w:r>
-    </w:p>
-    <w:p>
-      <w:pPr>
-        <w:pStyle w:val="Normal"/>
-        <w:spacing w:before="0" w:after="0"/>
-        <w:rPr/>
-      </w:pPr>
-      <w:r>
-        <w:rPr/>
-      </w:r>
-    </w:p>
-    <w:p>
-      <w:pPr>
-        <w:pStyle w:val="Normal"/>
-        <w:spacing w:before="0" w:after="0"/>
-        <w:rPr/>
-      </w:pPr>
-      <w:r>
-        <w:rPr/>
-      </w:r>
-    </w:p>
-    <w:p>
-      <w:pPr>
-        <w:pStyle w:val="Normal"/>
-        <w:spacing w:before="0" w:after="0"/>
-        <w:rPr/>
-      </w:pPr>
-      <w:r>
-        <w:rPr/>
-      </w:r>
-    </w:p>
-    <w:p>
-      <w:pPr>
-        <w:pStyle w:val="Normal"/>
-        <w:spacing w:before="0" w:after="0"/>
-        <w:rPr/>
-      </w:pPr>
-      <w:r>
-        <w:rPr/>
-      </w:r>
-    </w:p>
-    <w:p>
-      <w:pPr>
-        <w:pStyle w:val="Normal"/>
-        <w:spacing w:before="0" w:after="0"/>
-        <w:rPr/>
-      </w:pPr>
-      <w:r>
-        <w:rPr/>
-      </w:r>
-    </w:p>
-    <w:p>
-      <w:pPr>
-        <w:pStyle w:val="Normal"/>
-        <w:spacing w:before="0" w:after="0"/>
-        <w:rPr/>
-      </w:pPr>
-      <w:r>
-        <w:rPr/>
-      </w:r>
-    </w:p>
-    <w:p>
-      <w:pPr>
-        <w:pStyle w:val="Normal"/>
-        <w:spacing w:before="0" w:after="0"/>
-        <w:rPr/>
-      </w:pPr>
-      <w:r>
-        <w:rPr/>
-      </w:r>
-    </w:p>
-    <w:p>
-      <w:pPr>
-        <w:pStyle w:val="Normal"/>
-        <w:spacing w:before="0" w:after="0"/>
-        <w:rPr/>
-      </w:pPr>
-      <w:r>
-        <w:rPr/>
-      </w:r>
-    </w:p>
-    <w:p>
-      <w:pPr>
-        <w:pStyle w:val="Normal"/>
-        <w:spacing w:before="0" w:after="0"/>
-        <w:rPr/>
-      </w:pPr>
-      <w:r>
-        <w:rPr/>
-      </w:r>
-    </w:p>
-    <w:p>
-      <w:pPr>
-        <w:pStyle w:val="Normal"/>
-        <w:spacing w:before="0" w:after="0"/>
-        <w:rPr/>
-      </w:pPr>
-      <w:r>
-        <w:rPr/>
-      </w:r>
-    </w:p>
-    <w:p>
-      <w:pPr>
-        <w:pStyle w:val="Heading1"/>
-        <w:pBdr>
-          <w:bottom w:val="single" w:sz="6" w:space="1" w:color="2E75B6"/>
-        </w:pBdr>
-        <w:spacing w:before="0" w:after="200"/>
-        <w:rPr/>
-      </w:pPr>
-      <w:r>
-        <w:rPr>
-          <w:rFonts w:eastAsia="Arial" w:cs="Arial" w:ascii="Arial" w:hAnsi="Arial"/>
-          <w:b/>
-          <w:bCs/>
-          <w:color w:val="1A3A5C"/>
-          <w:sz w:val="36"/>
-          <w:szCs w:val="36"/>
-        </w:rPr>
-        <w:t>1. Introduction</w:t>
+        <w:t>2. Hardware Procurement and Setup</w:t>
       </w:r>
     </w:p>
     <w:p>
@@ -569,317 +869,7 @@
       </w:pPr>
       <w:r>
         <w:rPr>
-          <w:rFonts w:eastAsia="Arial" w:cs="Arial" w:ascii="Arial" w:hAnsi="Arial"/>
-          <w:b/>
-          <w:bCs/>
-          <w:color w:val="2E75B6"/>
-          <w:sz w:val="28"/>
-          <w:szCs w:val="28"/>
-        </w:rPr>
-        <w:t>1.1 Motivation and Background</w:t>
-      </w:r>
-    </w:p>
-    <w:p>
-      <w:pPr>
-        <w:pStyle w:val="Normal"/>
-        <w:spacing w:before="60" w:after="120"/>
-        <w:jc w:val="start"/>
-        <w:rPr/>
-      </w:pPr>
-      <w:r>
-        <w:rPr>
-          <w:rFonts w:eastAsia="Arial" w:cs="Arial"/>
-          <w:color w:val="1F1F1F"/>
-          <w:sz w:val="22"/>
-          <w:szCs w:val="22"/>
-        </w:rPr>
-        <w:t>In today’s digital life, the storage of high-resolution photos and videos has become a significant concern for households using low-end or older smartphones. My elder brother, who lives in a college hostel, preferred saving every photograph in full HD quality but owned a phone with only 64 GB of internal storage. His Google Drive was quickly filling up with WhatsApp backups and photos, making a Google One subscription seem necessary.</w:t>
-      </w:r>
-    </w:p>
-    <w:p>
-      <w:pPr>
-        <w:pStyle w:val="Normal"/>
-        <w:spacing w:before="60" w:after="120"/>
-        <w:jc w:val="start"/>
-        <w:rPr/>
-      </w:pPr>
-      <w:r>
-        <w:rPr>
-          <w:rFonts w:eastAsia="Arial" w:cs="Arial"/>
-          <w:color w:val="1F1F1F"/>
-          <w:sz w:val="22"/>
-          <w:szCs w:val="22"/>
-        </w:rPr>
-        <w:t>Rather than paying for cloud storage that felt unnecessary and expensive, I had been watching videos of people building their own NAS (Network-Attached Storage) and home cloud servers. Most of these builds used expensive, brand-new hardware well beyond what was needed for a family use case. This gave me the idea: could I build a full-featured cloud storage system at a fraction of the cost, using second-hand components and free software?</w:t>
-      </w:r>
-    </w:p>
-    <w:p>
-      <w:pPr>
-        <w:pStyle w:val="Normal"/>
-        <w:spacing w:before="60" w:after="120"/>
-        <w:jc w:val="start"/>
-        <w:rPr/>
-      </w:pPr>
-      <w:r>
-        <w:rPr>
-          <w:rFonts w:eastAsia="Arial" w:cs="Arial"/>
-          <w:color w:val="1F1F1F"/>
-          <w:sz w:val="22"/>
-          <w:szCs w:val="22"/>
-        </w:rPr>
-        <w:t>This project is the result of that question. It is a completely self-built, self-hosted, globally accessible cloud storage server — running on hardware that cost less than ₹4,000 from a Facebook Marketplace listing, serving the family as a private alternative to Google Drive and Google Photos.</w:t>
-      </w:r>
-    </w:p>
-    <w:p>
-      <w:pPr>
-        <w:pStyle w:val="Normal"/>
-        <w:spacing w:before="0" w:after="0"/>
-        <w:rPr/>
-      </w:pPr>
-      <w:r>
-        <w:rPr/>
-      </w:r>
-    </w:p>
-    <w:p>
-      <w:pPr>
-        <w:pStyle w:val="Heading2"/>
-        <w:spacing w:before="280" w:after="140"/>
-        <w:rPr/>
-      </w:pPr>
-      <w:r>
-        <w:rPr>
-          <w:rFonts w:eastAsia="Arial" w:cs="Arial" w:ascii="Arial" w:hAnsi="Arial"/>
-          <w:b/>
-          <w:bCs/>
-          <w:color w:val="2E75B6"/>
-          <w:sz w:val="28"/>
-          <w:szCs w:val="28"/>
-        </w:rPr>
-        <w:t>1.2 Initial Prototype: FileBrowser on a Laptop</w:t>
-      </w:r>
-    </w:p>
-    <w:p>
-      <w:pPr>
-        <w:pStyle w:val="Normal"/>
-        <w:spacing w:before="60" w:after="120"/>
-        <w:jc w:val="start"/>
-        <w:rPr/>
-      </w:pPr>
-      <w:r>
-        <w:rPr>
-          <w:rFonts w:eastAsia="Arial" w:cs="Arial"/>
-          <w:color w:val="1F1F1F"/>
-          <w:sz w:val="22"/>
-          <w:szCs w:val="22"/>
-        </w:rPr>
-        <w:t>Before acquiring dedicated hardware, the first version of this project used a partition on my existing laptop’s HDD. The empty 360 GB partition was used to run FileBrowser — a lightweight, open-source web-based file manager. Family members connected to the same local network could access the server successfully.</w:t>
-      </w:r>
-    </w:p>
-    <w:p>
-      <w:pPr>
-        <w:pStyle w:val="Normal"/>
-        <w:spacing w:before="60" w:after="120"/>
-        <w:jc w:val="start"/>
-        <w:rPr/>
-      </w:pPr>
-      <w:r>
-        <w:rPr>
-          <w:rFonts w:eastAsia="Arial" w:cs="Arial"/>
-          <w:color w:val="1F1F1F"/>
-          <w:sz w:val="22"/>
-          <w:szCs w:val="22"/>
-        </w:rPr>
-        <w:t>However, this approach had two major limitations. First, it only worked on the local network, meaning my brother in his hostel could not access it. Second, the server was only available when the laptop was running and connected to Wi-Fi. A Wi-Fi disconnection would immediately take the server offline. This led to the need for a dedicated, 24/7 running machine and a proper global access solution.</w:t>
-      </w:r>
-    </w:p>
-    <w:p>
-      <w:pPr>
-        <w:pStyle w:val="Normal"/>
-        <w:spacing w:before="0" w:after="0"/>
-        <w:rPr/>
-      </w:pPr>
-      <w:r>
-        <w:rPr/>
-      </w:r>
-    </w:p>
-    <w:p>
-      <w:pPr>
-        <w:pStyle w:val="Heading2"/>
-        <w:spacing w:before="280" w:after="140"/>
-        <w:rPr/>
-      </w:pPr>
-      <w:r>
-        <w:rPr>
-          <w:rFonts w:eastAsia="Arial" w:cs="Arial" w:ascii="Arial" w:hAnsi="Arial"/>
-          <w:b/>
-          <w:bCs/>
-          <w:color w:val="2E75B6"/>
-          <w:sz w:val="28"/>
-          <w:szCs w:val="28"/>
-        </w:rPr>
-        <w:t>1.3 Project Scope and Goals</w:t>
-      </w:r>
-    </w:p>
-    <w:p>
-      <w:pPr>
-        <w:pStyle w:val="ListParagraph"/>
-        <w:numPr>
-          <w:ilvl w:val="0"/>
-          <w:numId w:val="3"/>
-        </w:numPr>
-        <w:spacing w:before="0" w:after="80"/>
-        <w:rPr/>
-      </w:pPr>
-      <w:r>
-        <w:rPr>
-          <w:rFonts w:eastAsia="Arial" w:cs="Arial"/>
-          <w:color w:val="1F1F1F"/>
-          <w:sz w:val="22"/>
-          <w:szCs w:val="22"/>
-        </w:rPr>
-        <w:t>Build a dedicated home cloud server using second-hand hardware at minimum cost</w:t>
-      </w:r>
-    </w:p>
-    <w:p>
-      <w:pPr>
-        <w:pStyle w:val="ListParagraph"/>
-        <w:numPr>
-          <w:ilvl w:val="0"/>
-          <w:numId w:val="1"/>
-        </w:numPr>
-        <w:spacing w:before="0" w:after="80"/>
-        <w:rPr/>
-      </w:pPr>
-      <w:r>
-        <w:rPr>
-          <w:rFonts w:eastAsia="Arial" w:cs="Arial"/>
-          <w:color w:val="1F1F1F"/>
-          <w:sz w:val="22"/>
-          <w:szCs w:val="22"/>
-        </w:rPr>
-        <w:t>Deploy Nextcloud for a Google Drive and Google Photos-like experience</w:t>
-      </w:r>
-    </w:p>
-    <w:p>
-      <w:pPr>
-        <w:pStyle w:val="ListParagraph"/>
-        <w:numPr>
-          <w:ilvl w:val="0"/>
-          <w:numId w:val="1"/>
-        </w:numPr>
-        <w:spacing w:before="0" w:after="80"/>
-        <w:rPr/>
-      </w:pPr>
-      <w:r>
-        <w:rPr>
-          <w:rFonts w:eastAsia="Arial" w:cs="Arial"/>
-          <w:color w:val="1F1F1F"/>
-          <w:sz w:val="22"/>
-          <w:szCs w:val="22"/>
-        </w:rPr>
-        <w:t>Support multiple family member accounts with automatic photo and video backup</w:t>
-      </w:r>
-    </w:p>
-    <w:p>
-      <w:pPr>
-        <w:pStyle w:val="ListParagraph"/>
-        <w:numPr>
-          <w:ilvl w:val="0"/>
-          <w:numId w:val="1"/>
-        </w:numPr>
-        <w:spacing w:before="0" w:after="80"/>
-        <w:rPr/>
-      </w:pPr>
-      <w:r>
-        <w:rPr>
-          <w:rFonts w:eastAsia="Arial" w:cs="Arial"/>
-          <w:color w:val="1F1F1F"/>
-          <w:sz w:val="22"/>
-          <w:szCs w:val="22"/>
-        </w:rPr>
-        <w:t>Enable global access from anywhere without port forwarding on the router</w:t>
-      </w:r>
-    </w:p>
-    <w:p>
-      <w:pPr>
-        <w:pStyle w:val="ListParagraph"/>
-        <w:numPr>
-          <w:ilvl w:val="0"/>
-          <w:numId w:val="1"/>
-        </w:numPr>
-        <w:spacing w:before="0" w:after="80"/>
-        <w:rPr/>
-      </w:pPr>
-      <w:r>
-        <w:rPr>
-          <w:rFonts w:eastAsia="Arial" w:cs="Arial"/>
-          <w:color w:val="1F1F1F"/>
-          <w:sz w:val="22"/>
-          <w:szCs w:val="22"/>
-        </w:rPr>
-        <w:t>Implement automated weekly cold backups to a separate hard drive</w:t>
-      </w:r>
-    </w:p>
-    <w:p>
-      <w:pPr>
-        <w:pStyle w:val="ListParagraph"/>
-        <w:numPr>
-          <w:ilvl w:val="0"/>
-          <w:numId w:val="1"/>
-        </w:numPr>
-        <w:spacing w:before="0" w:after="80"/>
-        <w:rPr/>
-      </w:pPr>
-      <w:r>
-        <w:rPr>
-          <w:rFonts w:eastAsia="Arial" w:cs="Arial"/>
-          <w:color w:val="1F1F1F"/>
-          <w:sz w:val="22"/>
-          <w:szCs w:val="22"/>
-        </w:rPr>
-        <w:t>Keep total project expenditure under ₹6,000</w:t>
-      </w:r>
-    </w:p>
-    <w:p>
-      <w:pPr>
-        <w:pStyle w:val="Normal"/>
-        <w:spacing w:before="0" w:after="0"/>
-        <w:rPr/>
-      </w:pPr>
-      <w:r>
-        <w:rPr/>
-      </w:r>
-    </w:p>
-    <w:p>
-      <w:pPr>
-        <w:pStyle w:val="Heading1"/>
-        <w:pBdr>
-          <w:bottom w:val="single" w:sz="6" w:space="1" w:color="2E75B6"/>
-        </w:pBdr>
-        <w:spacing w:before="400" w:after="200"/>
-        <w:rPr/>
-      </w:pPr>
-      <w:r>
-        <w:rPr>
-          <w:rFonts w:eastAsia="Arial" w:cs="Arial" w:ascii="Arial" w:hAnsi="Arial"/>
-          <w:b/>
-          <w:bCs/>
-          <w:color w:val="1A3A5C"/>
-          <w:sz w:val="36"/>
-          <w:szCs w:val="36"/>
-        </w:rPr>
-        <w:t>2. Hardware Procurement and Setup</w:t>
-      </w:r>
-    </w:p>
-    <w:p>
-      <w:pPr>
-        <w:pStyle w:val="Heading2"/>
-        <w:spacing w:before="280" w:after="140"/>
-        <w:rPr/>
-      </w:pPr>
-      <w:r>
-        <w:rPr>
-          <w:rFonts w:eastAsia="Arial" w:cs="Arial" w:ascii="Arial" w:hAnsi="Arial"/>
+          <w:rFonts w:eastAsia="Arial" w:cs="Arial"/>
           <w:b/>
           <w:bCs/>
           <w:color w:val="2E75B6"/>
@@ -1017,7 +1007,7 @@
       </w:pPr>
       <w:r>
         <w:rPr>
-          <w:rFonts w:eastAsia="Arial" w:cs="Arial" w:ascii="Arial" w:hAnsi="Arial"/>
+          <w:rFonts w:eastAsia="Arial" w:cs="Arial"/>
           <w:b/>
           <w:bCs/>
           <w:color w:val="2E75B6"/>
@@ -1079,7 +1069,7 @@
       </w:pPr>
       <w:r>
         <w:rPr>
-          <w:rFonts w:eastAsia="Arial" w:cs="Arial" w:ascii="Arial" w:hAnsi="Arial"/>
+          <w:rFonts w:eastAsia="Arial" w:cs="Arial"/>
           <w:b/>
           <w:bCs/>
           <w:color w:val="2E75B6"/>
@@ -1124,7 +1114,7 @@
       </w:pPr>
       <w:r>
         <w:rPr>
-          <w:rFonts w:eastAsia="Arial" w:cs="Arial" w:ascii="Arial" w:hAnsi="Arial"/>
+          <w:rFonts w:eastAsia="Arial" w:cs="Arial"/>
           <w:b/>
           <w:bCs/>
           <w:color w:val="2E75B6"/>
@@ -1633,7 +1623,7 @@
                 <w:sz w:val="20"/>
                 <w:szCs w:val="20"/>
               </w:rPr>
-              <w:t>Live Storage Drive 2</w:t>
+              <w:t>Live Storage Drive 2 (Removed)</w:t>
             </w:r>
           </w:p>
         </w:tc>
@@ -1661,7 +1651,7 @@
                 <w:sz w:val="20"/>
                 <w:szCs w:val="20"/>
               </w:rPr>
-              <w:t>1 TB 3.5" HDD</w:t>
+              <w:t>500 GB Seagate HDD (faulty)</w:t>
             </w:r>
           </w:p>
         </w:tc>
@@ -1689,7 +1679,16 @@
                 <w:sz w:val="20"/>
                 <w:szCs w:val="20"/>
               </w:rPr>
-              <w:t>Facebook Marketplace (₹300 each)</w:t>
+              <w:t>I</w:t>
+            </w:r>
+            <w:r>
+              <w:rPr>
+                <w:rFonts w:eastAsia="Arial" w:cs="Arial"/>
+                <w:color w:val="1F1F1F"/>
+                <w:sz w:val="20"/>
+                <w:szCs w:val="20"/>
+              </w:rPr>
+              <w:t>ncluded in PC bundle</w:t>
             </w:r>
           </w:p>
         </w:tc>
@@ -1720,7 +1719,7 @@
                 <w:sz w:val="20"/>
                 <w:szCs w:val="20"/>
               </w:rPr>
-              <w:t>Backup Drive (Removed)</w:t>
+              <w:t xml:space="preserve">Backup Drive </w:t>
             </w:r>
           </w:p>
         </w:tc>
@@ -1748,7 +1747,7 @@
                 <w:sz w:val="20"/>
                 <w:szCs w:val="20"/>
               </w:rPr>
-              <w:t>500 GB Seagate HDD (faulty)</w:t>
+              <w:t>1 TB 3.5" HDD</w:t>
             </w:r>
           </w:p>
         </w:tc>
@@ -1776,7 +1775,7 @@
                 <w:sz w:val="20"/>
                 <w:szCs w:val="20"/>
               </w:rPr>
-              <w:t>Included in PC bundle</w:t>
+              <w:t>Facebook Marketplace (₹300 each)</w:t>
             </w:r>
           </w:p>
         </w:tc>
@@ -2178,7 +2177,7 @@
       </w:pPr>
       <w:r>
         <w:rPr>
-          <w:rFonts w:eastAsia="Arial" w:cs="Arial" w:ascii="Arial" w:hAnsi="Arial"/>
+          <w:rFonts w:eastAsia="Arial" w:cs="Arial"/>
           <w:b/>
           <w:bCs/>
           <w:color w:val="1A3A5C"/>
@@ -2196,7 +2195,7 @@
       </w:pPr>
       <w:r>
         <w:rPr>
-          <w:rFonts w:eastAsia="Arial" w:cs="Arial" w:ascii="Arial" w:hAnsi="Arial"/>
+          <w:rFonts w:eastAsia="Arial" w:cs="Arial"/>
           <w:b/>
           <w:bCs/>
           <w:color w:val="2E75B6"/>
@@ -2241,7 +2240,7 @@
       </w:pPr>
       <w:r>
         <w:rPr>
-          <w:rFonts w:eastAsia="Arial" w:cs="Arial" w:ascii="Arial" w:hAnsi="Arial"/>
+          <w:rFonts w:eastAsia="Arial" w:cs="Arial"/>
           <w:b/>
           <w:bCs/>
           <w:color w:val="2E75B6"/>
@@ -2256,7 +2255,7 @@
         <w:pStyle w:val="ListParagraph"/>
         <w:numPr>
           <w:ilvl w:val="0"/>
-          <w:numId w:val="1"/>
+          <w:numId w:val="2"/>
         </w:numPr>
         <w:spacing w:before="0" w:after="80"/>
         <w:rPr/>
@@ -2276,7 +2275,7 @@
         <w:pStyle w:val="ListParagraph"/>
         <w:numPr>
           <w:ilvl w:val="0"/>
-          <w:numId w:val="1"/>
+          <w:numId w:val="2"/>
         </w:numPr>
         <w:spacing w:before="0" w:after="80"/>
         <w:rPr/>
@@ -2296,7 +2295,7 @@
         <w:pStyle w:val="ListParagraph"/>
         <w:numPr>
           <w:ilvl w:val="0"/>
-          <w:numId w:val="1"/>
+          <w:numId w:val="2"/>
         </w:numPr>
         <w:spacing w:before="0" w:after="80"/>
         <w:rPr/>
@@ -2316,7 +2315,7 @@
         <w:pStyle w:val="ListParagraph"/>
         <w:numPr>
           <w:ilvl w:val="0"/>
-          <w:numId w:val="1"/>
+          <w:numId w:val="2"/>
         </w:numPr>
         <w:spacing w:before="0" w:after="80"/>
         <w:rPr/>
@@ -2349,7 +2348,7 @@
       </w:pPr>
       <w:r>
         <w:rPr>
-          <w:rFonts w:eastAsia="Arial" w:cs="Arial" w:ascii="Arial" w:hAnsi="Arial"/>
+          <w:rFonts w:eastAsia="Arial" w:cs="Arial"/>
           <w:b/>
           <w:bCs/>
           <w:color w:val="2E75B6"/>
@@ -2364,7 +2363,7 @@
         <w:pStyle w:val="ListParagraph"/>
         <w:numPr>
           <w:ilvl w:val="0"/>
-          <w:numId w:val="1"/>
+          <w:numId w:val="2"/>
         </w:numPr>
         <w:spacing w:before="0" w:after="80"/>
         <w:rPr/>
@@ -2384,7 +2383,7 @@
         <w:pStyle w:val="ListParagraph"/>
         <w:numPr>
           <w:ilvl w:val="0"/>
-          <w:numId w:val="1"/>
+          <w:numId w:val="2"/>
         </w:numPr>
         <w:spacing w:before="0" w:after="80"/>
         <w:rPr/>
@@ -2404,7 +2403,7 @@
         <w:pStyle w:val="ListParagraph"/>
         <w:numPr>
           <w:ilvl w:val="0"/>
-          <w:numId w:val="1"/>
+          <w:numId w:val="2"/>
         </w:numPr>
         <w:spacing w:before="0" w:after="80"/>
         <w:rPr/>
@@ -2424,7 +2423,7 @@
         <w:pStyle w:val="ListParagraph"/>
         <w:numPr>
           <w:ilvl w:val="0"/>
-          <w:numId w:val="1"/>
+          <w:numId w:val="2"/>
         </w:numPr>
         <w:spacing w:before="0" w:after="80"/>
         <w:rPr/>
@@ -2444,7 +2443,7 @@
         <w:pStyle w:val="ListParagraph"/>
         <w:numPr>
           <w:ilvl w:val="0"/>
-          <w:numId w:val="1"/>
+          <w:numId w:val="2"/>
         </w:numPr>
         <w:spacing w:before="0" w:after="80"/>
         <w:rPr/>
@@ -2477,7 +2476,7 @@
       </w:pPr>
       <w:r>
         <w:rPr>
-          <w:rFonts w:eastAsia="Arial" w:cs="Arial" w:ascii="Arial" w:hAnsi="Arial"/>
+          <w:rFonts w:eastAsia="Arial" w:cs="Arial"/>
           <w:b/>
           <w:bCs/>
           <w:color w:val="2E75B6"/>
@@ -3016,7 +3015,7 @@
       </w:pPr>
       <w:r>
         <w:rPr>
-          <w:rFonts w:eastAsia="Arial" w:cs="Arial" w:ascii="Arial" w:hAnsi="Arial"/>
+          <w:rFonts w:eastAsia="Arial" w:cs="Arial"/>
           <w:b/>
           <w:bCs/>
           <w:color w:val="2E75B6"/>
@@ -3138,7 +3137,7 @@
       </w:pPr>
       <w:r>
         <w:rPr>
-          <w:rFonts w:eastAsia="Arial" w:cs="Arial" w:ascii="Arial" w:hAnsi="Arial"/>
+          <w:rFonts w:eastAsia="Arial" w:cs="Arial"/>
           <w:b/>
           <w:bCs/>
           <w:color w:val="1A3A5C"/>
@@ -3156,7 +3155,7 @@
       </w:pPr>
       <w:r>
         <w:rPr>
-          <w:rFonts w:eastAsia="Arial" w:cs="Arial" w:ascii="Arial" w:hAnsi="Arial"/>
+          <w:rFonts w:eastAsia="Arial" w:cs="Arial"/>
           <w:b/>
           <w:bCs/>
           <w:color w:val="2E75B6"/>
@@ -3243,7 +3242,61 @@
                 <w:sz w:val="22"/>
                 <w:szCs w:val="22"/>
               </w:rPr>
-              <w:t>SSD (128 GB) → System + Nextcloud app + Database + Cache HDD A (1 TB) + HDD B (1 TB) → MergerFS live pool at /srv/data (≈2 TB) HDD C (1 TB) → Cold backup target, mounted only during weekly backup</w:t>
+              <w:t>SSD (128 GB) → System + Nextcloud app + Database + Cache HDD A (1 TB) + HDD B (</w:t>
+            </w:r>
+            <w:r>
+              <w:rPr>
+                <w:rFonts w:eastAsia="Arial" w:cs="Arial"/>
+                <w:color w:val="1F1F1F"/>
+                <w:sz w:val="22"/>
+                <w:szCs w:val="22"/>
+              </w:rPr>
+              <w:t>500</w:t>
+            </w:r>
+            <w:r>
+              <w:rPr>
+                <w:rFonts w:eastAsia="Arial" w:cs="Arial"/>
+                <w:color w:val="1F1F1F"/>
+                <w:sz w:val="22"/>
+                <w:szCs w:val="22"/>
+              </w:rPr>
+              <w:t xml:space="preserve"> </w:t>
+            </w:r>
+            <w:r>
+              <w:rPr>
+                <w:rFonts w:eastAsia="Arial" w:cs="Arial"/>
+                <w:color w:val="1F1F1F"/>
+                <w:sz w:val="22"/>
+                <w:szCs w:val="22"/>
+              </w:rPr>
+              <w:t>G</w:t>
+            </w:r>
+            <w:r>
+              <w:rPr>
+                <w:rFonts w:eastAsia="Arial" w:cs="Arial"/>
+                <w:color w:val="1F1F1F"/>
+                <w:sz w:val="22"/>
+                <w:szCs w:val="22"/>
+              </w:rPr>
+              <w:t>B) → MergerFS live pool at /srv/data (≈</w:t>
+            </w:r>
+            <w:r>
+              <w:rPr>
+                <w:rFonts w:eastAsia="Arial" w:cs="Arial"/>
+                <w:color w:val="1F1F1F"/>
+                <w:sz w:val="22"/>
+                <w:szCs w:val="22"/>
+              </w:rPr>
+              <w:t>1.5</w:t>
+            </w:r>
+            <w:r>
+              <w:rPr>
+                <w:rFonts w:eastAsia="Arial" w:cs="Arial"/>
+                <w:color w:val="1F1F1F"/>
+                <w:sz w:val="22"/>
+                <w:szCs w:val="22"/>
+              </w:rPr>
+              <w:t xml:space="preserve"> TB) HDD C (1 TB) → Cold backup target, mounted only during weekly backup</w:t>
             </w:r>
           </w:p>
         </w:tc>
@@ -3267,7 +3320,7 @@
       </w:pPr>
       <w:r>
         <w:rPr>
-          <w:rFonts w:eastAsia="Arial" w:cs="Arial" w:ascii="Arial" w:hAnsi="Arial"/>
+          <w:rFonts w:eastAsia="Arial" w:cs="Arial"/>
           <w:b/>
           <w:bCs/>
           <w:color w:val="2E75B6"/>
@@ -3508,7 +3561,7 @@
       </w:pPr>
       <w:r>
         <w:rPr>
-          <w:rFonts w:eastAsia="Arial" w:cs="Arial" w:ascii="Arial" w:hAnsi="Arial"/>
+          <w:rFonts w:eastAsia="Arial" w:cs="Arial"/>
           <w:b/>
           <w:bCs/>
           <w:color w:val="2E75B6"/>
@@ -3617,7 +3670,7 @@
       </w:pPr>
       <w:r>
         <w:rPr>
-          <w:rFonts w:eastAsia="Arial" w:cs="Arial" w:ascii="Arial" w:hAnsi="Arial"/>
+          <w:rFonts w:eastAsia="Arial" w:cs="Arial"/>
           <w:b/>
           <w:bCs/>
           <w:color w:val="2E75B6"/>
@@ -3851,7 +3904,7 @@
       </w:pPr>
       <w:r>
         <w:rPr>
-          <w:rFonts w:eastAsia="Arial" w:cs="Arial" w:ascii="Arial" w:hAnsi="Arial"/>
+          <w:rFonts w:eastAsia="Arial" w:cs="Arial"/>
           <w:b/>
           <w:bCs/>
           <w:color w:val="2E75B6"/>
@@ -4286,7 +4339,7 @@
       </w:pPr>
       <w:r>
         <w:rPr>
-          <w:rFonts w:eastAsia="Arial" w:cs="Arial" w:ascii="Arial" w:hAnsi="Arial"/>
+          <w:rFonts w:eastAsia="Arial" w:cs="Arial"/>
           <w:b/>
           <w:bCs/>
           <w:color w:val="1A3A5C"/>
@@ -4304,7 +4357,7 @@
       </w:pPr>
       <w:r>
         <w:rPr>
-          <w:rFonts w:eastAsia="Arial" w:cs="Arial" w:ascii="Arial" w:hAnsi="Arial"/>
+          <w:rFonts w:eastAsia="Arial" w:cs="Arial"/>
           <w:b/>
           <w:bCs/>
           <w:color w:val="2E75B6"/>
@@ -4462,7 +4515,7 @@
       </w:pPr>
       <w:r>
         <w:rPr>
-          <w:rFonts w:eastAsia="Arial" w:cs="Arial" w:ascii="Arial" w:hAnsi="Arial"/>
+          <w:rFonts w:eastAsia="Arial" w:cs="Arial"/>
           <w:b/>
           <w:bCs/>
           <w:color w:val="2E75B6"/>
@@ -4965,7 +5018,7 @@
       </w:pPr>
       <w:r>
         <w:rPr>
-          <w:rFonts w:eastAsia="Arial" w:cs="Arial" w:ascii="Arial" w:hAnsi="Arial"/>
+          <w:rFonts w:eastAsia="Arial" w:cs="Arial"/>
           <w:b/>
           <w:bCs/>
           <w:color w:val="2E75B6"/>
@@ -5318,7 +5371,7 @@
       </w:pPr>
       <w:r>
         <w:rPr>
-          <w:rFonts w:eastAsia="Arial" w:cs="Arial" w:ascii="Arial" w:hAnsi="Arial"/>
+          <w:rFonts w:eastAsia="Arial" w:cs="Arial"/>
           <w:b/>
           <w:bCs/>
           <w:color w:val="1A3A5C"/>
@@ -5336,7 +5389,7 @@
       </w:pPr>
       <w:r>
         <w:rPr>
-          <w:rFonts w:eastAsia="Arial" w:cs="Arial" w:ascii="Arial" w:hAnsi="Arial"/>
+          <w:rFonts w:eastAsia="Arial" w:cs="Arial"/>
           <w:b/>
           <w:bCs/>
           <w:color w:val="2E75B6"/>
@@ -5476,7 +5529,7 @@
       </w:pPr>
       <w:r>
         <w:rPr>
-          <w:rFonts w:eastAsia="Arial" w:cs="Arial" w:ascii="Arial" w:hAnsi="Arial"/>
+          <w:rFonts w:eastAsia="Arial" w:cs="Arial"/>
           <w:b/>
           <w:bCs/>
           <w:color w:val="2E75B6"/>
@@ -5617,7 +5670,7 @@
       </w:pPr>
       <w:r>
         <w:rPr>
-          <w:rFonts w:eastAsia="Arial" w:cs="Arial" w:ascii="Arial" w:hAnsi="Arial"/>
+          <w:rFonts w:eastAsia="Arial" w:cs="Arial"/>
           <w:b/>
           <w:bCs/>
           <w:color w:val="2E75B6"/>
@@ -5891,7 +5944,7 @@
       </w:pPr>
       <w:r>
         <w:rPr>
-          <w:rFonts w:eastAsia="Arial" w:cs="Arial" w:ascii="Arial" w:hAnsi="Arial"/>
+          <w:rFonts w:eastAsia="Arial" w:cs="Arial"/>
           <w:b/>
           <w:bCs/>
           <w:color w:val="2E75B6"/>
@@ -6142,7 +6195,7 @@
       </w:pPr>
       <w:r>
         <w:rPr>
-          <w:rFonts w:eastAsia="Arial" w:cs="Arial" w:ascii="Arial" w:hAnsi="Arial"/>
+          <w:rFonts w:eastAsia="Arial" w:cs="Arial"/>
           <w:b/>
           <w:bCs/>
           <w:color w:val="2E75B6"/>
@@ -6338,7 +6391,7 @@
       </w:pPr>
       <w:r>
         <w:rPr>
-          <w:rFonts w:eastAsia="Arial" w:cs="Arial" w:ascii="Arial" w:hAnsi="Arial"/>
+          <w:rFonts w:eastAsia="Arial" w:cs="Arial"/>
           <w:b/>
           <w:bCs/>
           <w:color w:val="1A3A5C"/>
@@ -6356,7 +6409,7 @@
       </w:pPr>
       <w:r>
         <w:rPr>
-          <w:rFonts w:eastAsia="Arial" w:cs="Arial" w:ascii="Arial" w:hAnsi="Arial"/>
+          <w:rFonts w:eastAsia="Arial" w:cs="Arial"/>
           <w:b/>
           <w:bCs/>
           <w:color w:val="2E75B6"/>
@@ -6401,7 +6454,7 @@
       </w:pPr>
       <w:r>
         <w:rPr>
-          <w:rFonts w:eastAsia="Arial" w:cs="Arial" w:ascii="Arial" w:hAnsi="Arial"/>
+          <w:rFonts w:eastAsia="Arial" w:cs="Arial"/>
           <w:b/>
           <w:bCs/>
           <w:color w:val="2E75B6"/>
@@ -6593,7 +6646,7 @@
       </w:pPr>
       <w:r>
         <w:rPr>
-          <w:rFonts w:eastAsia="Arial" w:cs="Arial" w:ascii="Arial" w:hAnsi="Arial"/>
+          <w:rFonts w:eastAsia="Arial" w:cs="Arial"/>
           <w:b/>
           <w:bCs/>
           <w:color w:val="2E75B6"/>
@@ -6717,7 +6770,7 @@
       </w:pPr>
       <w:r>
         <w:rPr>
-          <w:rFonts w:eastAsia="Arial" w:cs="Arial" w:ascii="Arial" w:hAnsi="Arial"/>
+          <w:rFonts w:eastAsia="Arial" w:cs="Arial"/>
           <w:b/>
           <w:bCs/>
           <w:color w:val="2E75B6"/>
@@ -6932,7 +6985,7 @@
       </w:pPr>
       <w:r>
         <w:rPr>
-          <w:rFonts w:eastAsia="Arial" w:cs="Arial" w:ascii="Arial" w:hAnsi="Arial"/>
+          <w:rFonts w:eastAsia="Arial" w:cs="Arial"/>
           <w:b/>
           <w:bCs/>
           <w:color w:val="2E75B6"/>
@@ -7130,7 +7183,7 @@
       </w:pPr>
       <w:r>
         <w:rPr>
-          <w:rFonts w:eastAsia="Arial" w:cs="Arial" w:ascii="Arial" w:hAnsi="Arial"/>
+          <w:rFonts w:eastAsia="Arial" w:cs="Arial"/>
           <w:b/>
           <w:bCs/>
           <w:color w:val="2E75B6"/>
@@ -7603,7 +7656,7 @@
       </w:pPr>
       <w:r>
         <w:rPr>
-          <w:rFonts w:eastAsia="Arial" w:cs="Arial" w:ascii="Arial" w:hAnsi="Arial"/>
+          <w:rFonts w:eastAsia="Arial" w:cs="Arial"/>
           <w:b/>
           <w:bCs/>
           <w:color w:val="2E75B6"/>
@@ -7791,7 +7844,7 @@
       </w:pPr>
       <w:r>
         <w:rPr>
-          <w:rFonts w:eastAsia="Arial" w:cs="Arial" w:ascii="Arial" w:hAnsi="Arial"/>
+          <w:rFonts w:eastAsia="Arial" w:cs="Arial"/>
           <w:b/>
           <w:bCs/>
           <w:color w:val="2E75B6"/>
@@ -7952,7 +8005,7 @@
       </w:pPr>
       <w:r>
         <w:rPr>
-          <w:rFonts w:eastAsia="Arial" w:cs="Arial" w:ascii="Arial" w:hAnsi="Arial"/>
+          <w:rFonts w:eastAsia="Arial" w:cs="Arial"/>
           <w:b/>
           <w:bCs/>
           <w:color w:val="2E75B6"/>
@@ -8048,7 +8101,7 @@
       </w:pPr>
       <w:r>
         <w:rPr>
-          <w:rFonts w:eastAsia="Arial" w:cs="Arial" w:ascii="Arial" w:hAnsi="Arial"/>
+          <w:rFonts w:eastAsia="Arial" w:cs="Arial"/>
           <w:b/>
           <w:bCs/>
           <w:color w:val="1A3A5C"/>
@@ -8066,7 +8119,7 @@
       </w:pPr>
       <w:r>
         <w:rPr>
-          <w:rFonts w:eastAsia="Arial" w:cs="Arial" w:ascii="Arial" w:hAnsi="Arial"/>
+          <w:rFonts w:eastAsia="Arial" w:cs="Arial"/>
           <w:b/>
           <w:bCs/>
           <w:color w:val="2E75B6"/>
@@ -8128,7 +8181,7 @@
       </w:pPr>
       <w:r>
         <w:rPr>
-          <w:rFonts w:eastAsia="Arial" w:cs="Arial" w:ascii="Arial" w:hAnsi="Arial"/>
+          <w:rFonts w:eastAsia="Arial" w:cs="Arial"/>
           <w:b/>
           <w:bCs/>
           <w:color w:val="2E75B6"/>
@@ -8239,7 +8292,7 @@
       </w:pPr>
       <w:r>
         <w:rPr>
-          <w:rFonts w:eastAsia="Arial" w:cs="Arial" w:ascii="Arial" w:hAnsi="Arial"/>
+          <w:rFonts w:eastAsia="Arial" w:cs="Arial"/>
           <w:b/>
           <w:bCs/>
           <w:color w:val="2E75B6"/>
@@ -8788,7 +8841,7 @@
       </w:pPr>
       <w:r>
         <w:rPr>
-          <w:rFonts w:eastAsia="Arial" w:cs="Arial" w:ascii="Arial" w:hAnsi="Arial"/>
+          <w:rFonts w:eastAsia="Arial" w:cs="Arial"/>
           <w:b/>
           <w:bCs/>
           <w:color w:val="2E75B6"/>
@@ -8820,7 +8873,7 @@
         <w:pStyle w:val="ListParagraph"/>
         <w:numPr>
           <w:ilvl w:val="0"/>
-          <w:numId w:val="1"/>
+          <w:numId w:val="2"/>
         </w:numPr>
         <w:spacing w:before="0" w:after="80"/>
         <w:rPr/>
@@ -8840,7 +8893,7 @@
         <w:pStyle w:val="ListParagraph"/>
         <w:numPr>
           <w:ilvl w:val="0"/>
-          <w:numId w:val="1"/>
+          <w:numId w:val="2"/>
         </w:numPr>
         <w:spacing w:before="0" w:after="80"/>
         <w:rPr/>
@@ -8860,7 +8913,7 @@
         <w:pStyle w:val="ListParagraph"/>
         <w:numPr>
           <w:ilvl w:val="0"/>
-          <w:numId w:val="1"/>
+          <w:numId w:val="2"/>
         </w:numPr>
         <w:spacing w:before="0" w:after="80"/>
         <w:rPr/>
@@ -8880,7 +8933,7 @@
         <w:pStyle w:val="ListParagraph"/>
         <w:numPr>
           <w:ilvl w:val="0"/>
-          <w:numId w:val="1"/>
+          <w:numId w:val="2"/>
         </w:numPr>
         <w:spacing w:before="0" w:after="80"/>
         <w:rPr/>
@@ -8900,7 +8953,7 @@
         <w:pStyle w:val="ListParagraph"/>
         <w:numPr>
           <w:ilvl w:val="0"/>
-          <w:numId w:val="1"/>
+          <w:numId w:val="2"/>
         </w:numPr>
         <w:spacing w:before="0" w:after="80"/>
         <w:rPr/>
@@ -9012,7 +9065,7 @@
       </w:pPr>
       <w:r>
         <w:rPr>
-          <w:rFonts w:eastAsia="Arial" w:cs="Arial" w:ascii="Arial" w:hAnsi="Arial"/>
+          <w:rFonts w:eastAsia="Arial" w:cs="Arial"/>
           <w:b/>
           <w:bCs/>
           <w:color w:val="1A3A5C"/>
@@ -9030,7 +9083,7 @@
       </w:pPr>
       <w:r>
         <w:rPr>
-          <w:rFonts w:eastAsia="Arial" w:cs="Arial" w:ascii="Arial" w:hAnsi="Arial"/>
+          <w:rFonts w:eastAsia="Arial" w:cs="Arial"/>
           <w:b/>
           <w:bCs/>
           <w:color w:val="2E75B6"/>
@@ -9062,7 +9115,7 @@
         <w:pStyle w:val="ListParagraph"/>
         <w:numPr>
           <w:ilvl w:val="0"/>
-          <w:numId w:val="1"/>
+          <w:numId w:val="2"/>
         </w:numPr>
         <w:spacing w:before="0" w:after="80"/>
         <w:rPr/>
@@ -9082,7 +9135,7 @@
         <w:pStyle w:val="ListParagraph"/>
         <w:numPr>
           <w:ilvl w:val="0"/>
-          <w:numId w:val="1"/>
+          <w:numId w:val="2"/>
         </w:numPr>
         <w:spacing w:before="0" w:after="80"/>
         <w:rPr/>
@@ -9115,7 +9168,7 @@
       </w:pPr>
       <w:r>
         <w:rPr>
-          <w:rFonts w:eastAsia="Arial" w:cs="Arial" w:ascii="Arial" w:hAnsi="Arial"/>
+          <w:rFonts w:eastAsia="Arial" w:cs="Arial"/>
           <w:b/>
           <w:bCs/>
           <w:color w:val="2E75B6"/>
@@ -9147,7 +9200,7 @@
         <w:pStyle w:val="ListParagraph"/>
         <w:numPr>
           <w:ilvl w:val="0"/>
-          <w:numId w:val="1"/>
+          <w:numId w:val="2"/>
         </w:numPr>
         <w:spacing w:before="0" w:after="80"/>
         <w:rPr/>
@@ -9167,7 +9220,7 @@
         <w:pStyle w:val="ListParagraph"/>
         <w:numPr>
           <w:ilvl w:val="0"/>
-          <w:numId w:val="1"/>
+          <w:numId w:val="2"/>
         </w:numPr>
         <w:spacing w:before="0" w:after="80"/>
         <w:rPr/>
@@ -9187,7 +9240,7 @@
         <w:pStyle w:val="ListParagraph"/>
         <w:numPr>
           <w:ilvl w:val="0"/>
-          <w:numId w:val="1"/>
+          <w:numId w:val="2"/>
         </w:numPr>
         <w:spacing w:before="0" w:after="80"/>
         <w:rPr/>
@@ -9207,7 +9260,7 @@
         <w:pStyle w:val="ListParagraph"/>
         <w:numPr>
           <w:ilvl w:val="0"/>
-          <w:numId w:val="1"/>
+          <w:numId w:val="2"/>
         </w:numPr>
         <w:spacing w:before="0" w:after="80"/>
         <w:rPr/>
@@ -9240,7 +9293,7 @@
       </w:pPr>
       <w:r>
         <w:rPr>
-          <w:rFonts w:eastAsia="Arial" w:cs="Arial" w:ascii="Arial" w:hAnsi="Arial"/>
+          <w:rFonts w:eastAsia="Arial" w:cs="Arial"/>
           <w:b/>
           <w:bCs/>
           <w:color w:val="2E75B6"/>
@@ -9288,7 +9341,7 @@
       </w:pPr>
       <w:r>
         <w:rPr>
-          <w:rFonts w:eastAsia="Arial" w:cs="Arial" w:ascii="Arial" w:hAnsi="Arial"/>
+          <w:rFonts w:eastAsia="Arial" w:cs="Arial"/>
           <w:b/>
           <w:bCs/>
           <w:color w:val="1A3A5C"/>
@@ -9306,7 +9359,7 @@
       </w:pPr>
       <w:r>
         <w:rPr>
-          <w:rFonts w:eastAsia="Arial" w:cs="Arial" w:ascii="Arial" w:hAnsi="Arial"/>
+          <w:rFonts w:eastAsia="Arial" w:cs="Arial"/>
           <w:b/>
           <w:bCs/>
           <w:color w:val="2E75B6"/>
@@ -9388,7 +9441,7 @@
       </w:pPr>
       <w:r>
         <w:rPr>
-          <w:rFonts w:eastAsia="Arial" w:cs="Arial" w:ascii="Arial" w:hAnsi="Arial"/>
+          <w:rFonts w:eastAsia="Arial" w:cs="Arial"/>
           <w:b/>
           <w:bCs/>
           <w:color w:val="2E75B6"/>
@@ -9497,7 +9550,7 @@
       </w:pPr>
       <w:r>
         <w:rPr>
-          <w:rFonts w:eastAsia="Arial" w:cs="Arial" w:ascii="Arial" w:hAnsi="Arial"/>
+          <w:rFonts w:eastAsia="Arial" w:cs="Arial"/>
           <w:b/>
           <w:bCs/>
           <w:color w:val="2E75B6"/>
@@ -9579,7 +9632,7 @@
       </w:pPr>
       <w:r>
         <w:rPr>
-          <w:rFonts w:eastAsia="Arial" w:cs="Arial" w:ascii="Arial" w:hAnsi="Arial"/>
+          <w:rFonts w:eastAsia="Arial" w:cs="Arial"/>
           <w:b/>
           <w:bCs/>
           <w:color w:val="2E75B6"/>
@@ -9736,7 +9789,7 @@
       </w:pPr>
       <w:r>
         <w:rPr>
-          <w:rFonts w:eastAsia="Arial" w:cs="Arial" w:ascii="Arial" w:hAnsi="Arial"/>
+          <w:rFonts w:eastAsia="Arial" w:cs="Arial"/>
           <w:b/>
           <w:bCs/>
           <w:color w:val="2E75B6"/>
@@ -9818,7 +9871,7 @@
       </w:pPr>
       <w:r>
         <w:rPr>
-          <w:rFonts w:eastAsia="Arial" w:cs="Arial" w:ascii="Arial" w:hAnsi="Arial"/>
+          <w:rFonts w:eastAsia="Arial" w:cs="Arial"/>
           <w:b/>
           <w:bCs/>
           <w:color w:val="2E75B6"/>
@@ -9930,7 +9983,7 @@
       </w:pPr>
       <w:r>
         <w:rPr>
-          <w:rFonts w:eastAsia="Arial" w:cs="Arial" w:ascii="Arial" w:hAnsi="Arial"/>
+          <w:rFonts w:eastAsia="Arial" w:cs="Arial"/>
           <w:b/>
           <w:bCs/>
           <w:color w:val="1A3A5C"/>
@@ -9948,7 +10001,7 @@
       </w:pPr>
       <w:r>
         <w:rPr>
-          <w:rFonts w:eastAsia="Arial" w:cs="Arial" w:ascii="Arial" w:hAnsi="Arial"/>
+          <w:rFonts w:eastAsia="Arial" w:cs="Arial"/>
           <w:b/>
           <w:bCs/>
           <w:color w:val="2E75B6"/>
@@ -10509,25 +10562,7 @@
                 <w:sz w:val="18"/>
                 <w:szCs w:val="18"/>
               </w:rPr>
-              <w:t xml:space="preserve">|    |- HDD B: </w:t>
-            </w:r>
-            <w:r>
-              <w:rPr>
-                <w:rFonts w:eastAsia="Courier New" w:cs="Courier New" w:ascii="Courier New" w:hAnsi="Courier New"/>
-                <w:color w:val="1A1A1A"/>
-                <w:sz w:val="18"/>
-                <w:szCs w:val="18"/>
-              </w:rPr>
-              <w:t>500 G</w:t>
-            </w:r>
-            <w:r>
-              <w:rPr>
-                <w:rFonts w:eastAsia="Courier New" w:cs="Courier New" w:ascii="Courier New" w:hAnsi="Courier New"/>
-                <w:color w:val="1A1A1A"/>
-                <w:sz w:val="18"/>
-                <w:szCs w:val="18"/>
-              </w:rPr>
-              <w:t>B (DATA2)         |</w:t>
+              <w:t>|    |- HDD B: 500 GB (DATA2)         |</w:t>
             </w:r>
           </w:p>
           <w:p>
@@ -10786,7 +10821,7 @@
       </w:pPr>
       <w:r>
         <w:rPr>
-          <w:rFonts w:eastAsia="Arial" w:cs="Arial" w:ascii="Arial" w:hAnsi="Arial"/>
+          <w:rFonts w:eastAsia="Arial" w:cs="Arial"/>
           <w:b/>
           <w:bCs/>
           <w:color w:val="2E75B6"/>
@@ -11540,7 +11575,7 @@
       </w:pPr>
       <w:r>
         <w:rPr>
-          <w:rFonts w:eastAsia="Arial" w:cs="Arial" w:ascii="Arial" w:hAnsi="Arial"/>
+          <w:rFonts w:eastAsia="Arial" w:cs="Arial"/>
           <w:b/>
           <w:bCs/>
           <w:color w:val="2E75B6"/>
@@ -12069,7 +12104,7 @@
       </w:pPr>
       <w:r>
         <w:rPr>
-          <w:rFonts w:eastAsia="Arial" w:cs="Arial" w:ascii="Arial" w:hAnsi="Arial"/>
+          <w:rFonts w:eastAsia="Arial" w:cs="Arial"/>
           <w:b/>
           <w:bCs/>
           <w:color w:val="1A3A5C"/>
@@ -12087,7 +12122,7 @@
       </w:pPr>
       <w:r>
         <w:rPr>
-          <w:rFonts w:eastAsia="Arial" w:cs="Arial" w:ascii="Arial" w:hAnsi="Arial"/>
+          <w:rFonts w:eastAsia="Arial" w:cs="Arial"/>
           <w:b/>
           <w:bCs/>
           <w:color w:val="2E75B6"/>
@@ -12111,9 +12146,9 @@
         </w:tblCellMar>
       </w:tblPr>
       <w:tblGrid>
-        <w:gridCol w:w="3599"/>
+        <w:gridCol w:w="3598"/>
         <w:gridCol w:w="3660"/>
-        <w:gridCol w:w="2101"/>
+        <w:gridCol w:w="2102"/>
       </w:tblGrid>
       <w:tr>
         <w:trPr>
@@ -12121,7 +12156,7 @@
         </w:trPr>
         <w:tc>
           <w:tcPr>
-            <w:tcW w:w="3599" w:type="dxa"/>
+            <w:tcW w:w="3598" w:type="dxa"/>
             <w:tcBorders>
               <w:top w:val="single" w:sz="2" w:space="0" w:color="CCCCCC"/>
               <w:start w:val="single" w:sz="2" w:space="0" w:color="CCCCCC"/>
@@ -12183,7 +12218,7 @@
         </w:tc>
         <w:tc>
           <w:tcPr>
-            <w:tcW w:w="2101" w:type="dxa"/>
+            <w:tcW w:w="2102" w:type="dxa"/>
             <w:tcBorders>
               <w:top w:val="single" w:sz="2" w:space="0" w:color="CCCCCC"/>
               <w:start w:val="single" w:sz="2" w:space="0" w:color="CCCCCC"/>
@@ -12217,7 +12252,7 @@
         <w:trPr/>
         <w:tc>
           <w:tcPr>
-            <w:tcW w:w="3599" w:type="dxa"/>
+            <w:tcW w:w="3598" w:type="dxa"/>
             <w:tcBorders>
               <w:top w:val="single" w:sz="2" w:space="0" w:color="CCCCCC"/>
               <w:start w:val="single" w:sz="2" w:space="0" w:color="CCCCCC"/>
@@ -12273,7 +12308,7 @@
         </w:tc>
         <w:tc>
           <w:tcPr>
-            <w:tcW w:w="2101" w:type="dxa"/>
+            <w:tcW w:w="2102" w:type="dxa"/>
             <w:tcBorders>
               <w:top w:val="single" w:sz="2" w:space="0" w:color="CCCCCC"/>
               <w:start w:val="single" w:sz="2" w:space="0" w:color="CCCCCC"/>
@@ -12313,7 +12348,7 @@
         <w:trPr/>
         <w:tc>
           <w:tcPr>
-            <w:tcW w:w="3599" w:type="dxa"/>
+            <w:tcW w:w="3598" w:type="dxa"/>
             <w:tcBorders>
               <w:top w:val="single" w:sz="2" w:space="0" w:color="CCCCCC"/>
               <w:start w:val="single" w:sz="2" w:space="0" w:color="CCCCCC"/>
@@ -12369,7 +12404,7 @@
         </w:tc>
         <w:tc>
           <w:tcPr>
-            <w:tcW w:w="2101" w:type="dxa"/>
+            <w:tcW w:w="2102" w:type="dxa"/>
             <w:tcBorders>
               <w:top w:val="single" w:sz="2" w:space="0" w:color="CCCCCC"/>
               <w:start w:val="single" w:sz="2" w:space="0" w:color="CCCCCC"/>
@@ -12400,16 +12435,7 @@
                 <w:sz w:val="20"/>
                 <w:szCs w:val="20"/>
               </w:rPr>
-              <w:t>12</w:t>
-            </w:r>
-            <w:r>
-              <w:rPr>
-                <w:rFonts w:eastAsia="Arial" w:cs="Arial"/>
-                <w:color w:val="1F1F1F"/>
-                <w:sz w:val="20"/>
-                <w:szCs w:val="20"/>
-              </w:rPr>
-              <w:t>00</w:t>
+              <w:t>1200</w:t>
             </w:r>
           </w:p>
         </w:tc>
@@ -12418,7 +12444,7 @@
         <w:trPr/>
         <w:tc>
           <w:tcPr>
-            <w:tcW w:w="3599" w:type="dxa"/>
+            <w:tcW w:w="3598" w:type="dxa"/>
             <w:tcBorders>
               <w:top w:val="single" w:sz="2" w:space="0" w:color="CCCCCC"/>
               <w:start w:val="single" w:sz="2" w:space="0" w:color="CCCCCC"/>
@@ -12474,7 +12500,7 @@
         </w:tc>
         <w:tc>
           <w:tcPr>
-            <w:tcW w:w="2101" w:type="dxa"/>
+            <w:tcW w:w="2102" w:type="dxa"/>
             <w:tcBorders>
               <w:top w:val="single" w:sz="2" w:space="0" w:color="CCCCCC"/>
               <w:start w:val="single" w:sz="2" w:space="0" w:color="CCCCCC"/>
@@ -12505,16 +12531,7 @@
                 <w:sz w:val="20"/>
                 <w:szCs w:val="20"/>
               </w:rPr>
-              <w:t>30</w:t>
-            </w:r>
-            <w:r>
-              <w:rPr>
-                <w:rFonts w:eastAsia="Arial" w:cs="Arial"/>
-                <w:color w:val="1F1F1F"/>
-                <w:sz w:val="20"/>
-                <w:szCs w:val="20"/>
-              </w:rPr>
-              <w:t>0</w:t>
+              <w:t>300</w:t>
             </w:r>
           </w:p>
         </w:tc>
@@ -12523,7 +12540,7 @@
         <w:trPr/>
         <w:tc>
           <w:tcPr>
-            <w:tcW w:w="3599" w:type="dxa"/>
+            <w:tcW w:w="3598" w:type="dxa"/>
             <w:tcBorders>
               <w:top w:val="single" w:sz="2" w:space="0" w:color="CCCCCC"/>
               <w:start w:val="single" w:sz="2" w:space="0" w:color="CCCCCC"/>
@@ -12579,7 +12596,7 @@
         </w:tc>
         <w:tc>
           <w:tcPr>
-            <w:tcW w:w="2101" w:type="dxa"/>
+            <w:tcW w:w="2102" w:type="dxa"/>
             <w:tcBorders>
               <w:top w:val="single" w:sz="2" w:space="0" w:color="CCCCCC"/>
               <w:start w:val="single" w:sz="2" w:space="0" w:color="CCCCCC"/>
@@ -12610,16 +12627,7 @@
                 <w:sz w:val="20"/>
                 <w:szCs w:val="20"/>
               </w:rPr>
-              <w:t>6</w:t>
-            </w:r>
-            <w:r>
-              <w:rPr>
-                <w:rFonts w:eastAsia="Arial" w:cs="Arial"/>
-                <w:color w:val="1F1F1F"/>
-                <w:sz w:val="20"/>
-                <w:szCs w:val="20"/>
-              </w:rPr>
-              <w:t>00</w:t>
+              <w:t>600</w:t>
             </w:r>
           </w:p>
         </w:tc>
@@ -12628,7 +12636,7 @@
         <w:trPr/>
         <w:tc>
           <w:tcPr>
-            <w:tcW w:w="3599" w:type="dxa"/>
+            <w:tcW w:w="3598" w:type="dxa"/>
             <w:tcBorders>
               <w:top w:val="single" w:sz="2" w:space="0" w:color="CCCCCC"/>
               <w:start w:val="single" w:sz="2" w:space="0" w:color="CCCCCC"/>
@@ -12684,7 +12692,7 @@
         </w:tc>
         <w:tc>
           <w:tcPr>
-            <w:tcW w:w="2101" w:type="dxa"/>
+            <w:tcW w:w="2102" w:type="dxa"/>
             <w:tcBorders>
               <w:top w:val="single" w:sz="2" w:space="0" w:color="CCCCCC"/>
               <w:start w:val="single" w:sz="2" w:space="0" w:color="CCCCCC"/>
@@ -12724,7 +12732,7 @@
         <w:trPr/>
         <w:tc>
           <w:tcPr>
-            <w:tcW w:w="3599" w:type="dxa"/>
+            <w:tcW w:w="3598" w:type="dxa"/>
             <w:tcBorders>
               <w:top w:val="single" w:sz="2" w:space="0" w:color="CCCCCC"/>
               <w:start w:val="single" w:sz="2" w:space="0" w:color="CCCCCC"/>
@@ -12780,7 +12788,7 @@
         </w:tc>
         <w:tc>
           <w:tcPr>
-            <w:tcW w:w="2101" w:type="dxa"/>
+            <w:tcW w:w="2102" w:type="dxa"/>
             <w:tcBorders>
               <w:top w:val="single" w:sz="2" w:space="0" w:color="CCCCCC"/>
               <w:start w:val="single" w:sz="2" w:space="0" w:color="CCCCCC"/>
@@ -12841,9 +12849,9 @@
         </w:tblCellMar>
       </w:tblPr>
       <w:tblGrid>
-        <w:gridCol w:w="3599"/>
+        <w:gridCol w:w="3598"/>
         <w:gridCol w:w="3660"/>
-        <w:gridCol w:w="2101"/>
+        <w:gridCol w:w="2102"/>
       </w:tblGrid>
       <w:tr>
         <w:trPr>
@@ -12851,7 +12859,7 @@
         </w:trPr>
         <w:tc>
           <w:tcPr>
-            <w:tcW w:w="3599" w:type="dxa"/>
+            <w:tcW w:w="3598" w:type="dxa"/>
             <w:tcBorders>
               <w:top w:val="single" w:sz="2" w:space="0" w:color="CCCCCC"/>
               <w:start w:val="single" w:sz="2" w:space="0" w:color="CCCCCC"/>
@@ -12905,7 +12913,7 @@
         </w:tc>
         <w:tc>
           <w:tcPr>
-            <w:tcW w:w="2101" w:type="dxa"/>
+            <w:tcW w:w="2102" w:type="dxa"/>
             <w:tcBorders>
               <w:top w:val="single" w:sz="2" w:space="0" w:color="CCCCCC"/>
               <w:start w:val="single" w:sz="2" w:space="0" w:color="CCCCCC"/>
@@ -13044,7 +13052,7 @@
       </w:pPr>
       <w:r>
         <w:rPr>
-          <w:rFonts w:eastAsia="Arial" w:cs="Arial" w:ascii="Arial" w:hAnsi="Arial"/>
+          <w:rFonts w:eastAsia="Arial" w:cs="Arial"/>
           <w:b/>
           <w:bCs/>
           <w:color w:val="1A3A5C"/>
@@ -13062,7 +13070,7 @@
       </w:pPr>
       <w:r>
         <w:rPr>
-          <w:rFonts w:eastAsia="Arial" w:cs="Arial" w:ascii="Arial" w:hAnsi="Arial"/>
+          <w:rFonts w:eastAsia="Arial" w:cs="Arial"/>
           <w:b/>
           <w:bCs/>
           <w:color w:val="2E75B6"/>
@@ -13094,7 +13102,7 @@
         <w:pStyle w:val="ListParagraph"/>
         <w:numPr>
           <w:ilvl w:val="0"/>
-          <w:numId w:val="1"/>
+          <w:numId w:val="2"/>
         </w:numPr>
         <w:spacing w:before="0" w:after="80"/>
         <w:rPr/>
@@ -13114,7 +13122,7 @@
         <w:pStyle w:val="ListParagraph"/>
         <w:numPr>
           <w:ilvl w:val="0"/>
-          <w:numId w:val="1"/>
+          <w:numId w:val="2"/>
         </w:numPr>
         <w:spacing w:before="0" w:after="80"/>
         <w:rPr/>
@@ -13134,7 +13142,7 @@
         <w:pStyle w:val="ListParagraph"/>
         <w:numPr>
           <w:ilvl w:val="0"/>
-          <w:numId w:val="1"/>
+          <w:numId w:val="2"/>
         </w:numPr>
         <w:spacing w:before="0" w:after="80"/>
         <w:rPr/>
@@ -13154,7 +13162,7 @@
         <w:pStyle w:val="ListParagraph"/>
         <w:numPr>
           <w:ilvl w:val="0"/>
-          <w:numId w:val="1"/>
+          <w:numId w:val="2"/>
         </w:numPr>
         <w:spacing w:before="0" w:after="80"/>
         <w:rPr/>
@@ -13174,7 +13182,7 @@
         <w:pStyle w:val="ListParagraph"/>
         <w:numPr>
           <w:ilvl w:val="0"/>
-          <w:numId w:val="1"/>
+          <w:numId w:val="2"/>
         </w:numPr>
         <w:spacing w:before="0" w:after="80"/>
         <w:rPr/>
@@ -13194,7 +13202,7 @@
         <w:pStyle w:val="ListParagraph"/>
         <w:numPr>
           <w:ilvl w:val="0"/>
-          <w:numId w:val="1"/>
+          <w:numId w:val="2"/>
         </w:numPr>
         <w:spacing w:before="0" w:after="80"/>
         <w:rPr/>
@@ -13227,7 +13235,7 @@
       </w:pPr>
       <w:r>
         <w:rPr>
-          <w:rFonts w:eastAsia="Arial" w:cs="Arial" w:ascii="Arial" w:hAnsi="Arial"/>
+          <w:rFonts w:eastAsia="Arial" w:cs="Arial"/>
           <w:b/>
           <w:bCs/>
           <w:color w:val="2E75B6"/>
@@ -13275,7 +13283,7 @@
       </w:pPr>
       <w:r>
         <w:rPr>
-          <w:rFonts w:eastAsia="Arial" w:cs="Arial" w:ascii="Arial" w:hAnsi="Arial"/>
+          <w:rFonts w:eastAsia="Arial" w:cs="Arial"/>
           <w:b/>
           <w:bCs/>
           <w:color w:val="1A3A5C"/>
@@ -13290,7 +13298,7 @@
         <w:pStyle w:val="ListParagraph"/>
         <w:numPr>
           <w:ilvl w:val="0"/>
-          <w:numId w:val="1"/>
+          <w:numId w:val="2"/>
         </w:numPr>
         <w:spacing w:before="0" w:after="80"/>
         <w:rPr/>
@@ -13310,7 +13318,7 @@
         <w:pStyle w:val="ListParagraph"/>
         <w:numPr>
           <w:ilvl w:val="0"/>
-          <w:numId w:val="1"/>
+          <w:numId w:val="2"/>
         </w:numPr>
         <w:spacing w:before="0" w:after="80"/>
         <w:rPr/>
@@ -13330,7 +13338,7 @@
         <w:pStyle w:val="ListParagraph"/>
         <w:numPr>
           <w:ilvl w:val="0"/>
-          <w:numId w:val="1"/>
+          <w:numId w:val="2"/>
         </w:numPr>
         <w:spacing w:before="0" w:after="80"/>
         <w:rPr/>
@@ -13350,7 +13358,7 @@
         <w:pStyle w:val="ListParagraph"/>
         <w:numPr>
           <w:ilvl w:val="0"/>
-          <w:numId w:val="1"/>
+          <w:numId w:val="2"/>
         </w:numPr>
         <w:spacing w:before="0" w:after="80"/>
         <w:rPr/>
@@ -13370,7 +13378,7 @@
         <w:pStyle w:val="ListParagraph"/>
         <w:numPr>
           <w:ilvl w:val="0"/>
-          <w:numId w:val="1"/>
+          <w:numId w:val="2"/>
         </w:numPr>
         <w:spacing w:before="0" w:after="80"/>
         <w:rPr/>
@@ -13390,7 +13398,7 @@
         <w:pStyle w:val="ListParagraph"/>
         <w:numPr>
           <w:ilvl w:val="0"/>
-          <w:numId w:val="1"/>
+          <w:numId w:val="2"/>
         </w:numPr>
         <w:spacing w:before="0" w:after="80"/>
         <w:rPr/>
@@ -13410,7 +13418,7 @@
         <w:pStyle w:val="ListParagraph"/>
         <w:numPr>
           <w:ilvl w:val="0"/>
-          <w:numId w:val="1"/>
+          <w:numId w:val="2"/>
         </w:numPr>
         <w:spacing w:before="0" w:after="80"/>
         <w:rPr/>
@@ -13446,7 +13454,7 @@
       </w:pPr>
       <w:r>
         <w:rPr>
-          <w:rFonts w:eastAsia="Arial" w:cs="Arial" w:ascii="Arial" w:hAnsi="Arial"/>
+          <w:rFonts w:eastAsia="Arial" w:cs="Arial"/>
           <w:b/>
           <w:bCs/>
           <w:color w:val="1A3A5C"/>
@@ -13528,7 +13536,7 @@
       </w:pPr>
       <w:r>
         <w:rPr>
-          <w:rFonts w:eastAsia="Arial" w:cs="Arial" w:ascii="Arial" w:hAnsi="Arial"/>
+          <w:rFonts w:eastAsia="Arial" w:cs="Arial"/>
           <w:b/>
           <w:bCs/>
           <w:color w:val="1A3A5C"/>
@@ -13546,7 +13554,7 @@
       </w:pPr>
       <w:r>
         <w:rPr>
-          <w:rFonts w:eastAsia="Arial" w:cs="Arial" w:ascii="Arial" w:hAnsi="Arial"/>
+          <w:rFonts w:eastAsia="Arial" w:cs="Arial"/>
           <w:b/>
           <w:bCs/>
           <w:color w:val="2E75B6"/>
@@ -13733,7 +13741,7 @@
       </w:pPr>
       <w:r>
         <w:rPr>
-          <w:rFonts w:eastAsia="Arial" w:cs="Arial" w:ascii="Arial" w:hAnsi="Arial"/>
+          <w:rFonts w:eastAsia="Arial" w:cs="Arial"/>
           <w:b/>
           <w:bCs/>
           <w:color w:val="2E75B6"/>
@@ -13873,7 +13881,7 @@
       </w:pPr>
       <w:r>
         <w:rPr>
-          <w:rFonts w:eastAsia="Arial" w:cs="Arial" w:ascii="Arial" w:hAnsi="Arial"/>
+          <w:rFonts w:eastAsia="Arial" w:cs="Arial"/>
           <w:b/>
           <w:bCs/>
           <w:color w:val="2E75B6"/>
@@ -14081,7 +14089,7 @@
       </w:pPr>
       <w:r>
         <w:rPr>
-          <w:rFonts w:eastAsia="Arial" w:cs="Arial" w:ascii="Arial" w:hAnsi="Arial"/>
+          <w:rFonts w:eastAsia="Arial" w:cs="Arial"/>
           <w:b/>
           <w:bCs/>
           <w:color w:val="2E75B6"/>
@@ -14205,7 +14213,7 @@
       </w:pPr>
       <w:r>
         <w:rPr>
-          <w:rFonts w:eastAsia="Arial" w:cs="Arial" w:ascii="Arial" w:hAnsi="Arial"/>
+          <w:rFonts w:eastAsia="Arial" w:cs="Arial"/>
           <w:b/>
           <w:bCs/>
           <w:color w:val="2E75B6"/>
@@ -14728,6 +14736,7 @@
         </w:tabs>
         <w:ind w:start="1080" w:hanging="360"/>
       </w:pPr>
+      <w:rPr/>
     </w:lvl>
     <w:lvl w:ilvl="2">
       <w:start w:val="1"/>
@@ -14740,6 +14749,7 @@
         </w:tabs>
         <w:ind w:start="1440" w:hanging="360"/>
       </w:pPr>
+      <w:rPr/>
     </w:lvl>
     <w:lvl w:ilvl="3">
       <w:start w:val="1"/>
@@ -14752,6 +14762,7 @@
         </w:tabs>
         <w:ind w:start="1800" w:hanging="360"/>
       </w:pPr>
+      <w:rPr/>
     </w:lvl>
     <w:lvl w:ilvl="4">
       <w:start w:val="1"/>
@@ -14764,6 +14775,7 @@
         </w:tabs>
         <w:ind w:start="2160" w:hanging="360"/>
       </w:pPr>
+      <w:rPr/>
     </w:lvl>
     <w:lvl w:ilvl="5">
       <w:start w:val="1"/>
@@ -14776,6 +14788,7 @@
         </w:tabs>
         <w:ind w:start="2520" w:hanging="360"/>
       </w:pPr>
+      <w:rPr/>
     </w:lvl>
     <w:lvl w:ilvl="6">
       <w:start w:val="1"/>
@@ -14788,6 +14801,7 @@
         </w:tabs>
         <w:ind w:start="2880" w:hanging="360"/>
       </w:pPr>
+      <w:rPr/>
     </w:lvl>
     <w:lvl w:ilvl="7">
       <w:start w:val="1"/>
@@ -14800,6 +14814,7 @@
         </w:tabs>
         <w:ind w:start="3240" w:hanging="360"/>
       </w:pPr>
+      <w:rPr/>
     </w:lvl>
     <w:lvl w:ilvl="8">
       <w:start w:val="1"/>
@@ -14812,9 +14827,131 @@
         </w:tabs>
         <w:ind w:start="3600" w:hanging="360"/>
       </w:pPr>
+      <w:rPr/>
     </w:lvl>
   </w:abstractNum>
   <w:abstractNum w:abstractNumId="2">
+    <w:lvl w:ilvl="0">
+      <w:start w:val="1"/>
+      <w:numFmt w:val="bullet"/>
+      <w:lvlText w:val=""/>
+      <w:lvlJc w:val="start"/>
+      <w:pPr>
+        <w:tabs>
+          <w:tab w:val="num" w:pos="0"/>
+        </w:tabs>
+        <w:ind w:start="720" w:hanging="360"/>
+      </w:pPr>
+      <w:rPr>
+        <w:rFonts w:ascii="Symbol" w:hAnsi="Symbol" w:cs="Symbol" w:hint="default"/>
+      </w:rPr>
+    </w:lvl>
+    <w:lvl w:ilvl="1">
+      <w:start w:val="1"/>
+      <w:numFmt w:val="decimal"/>
+      <w:lvlText w:val="%2."/>
+      <w:lvlJc w:val="start"/>
+      <w:pPr>
+        <w:tabs>
+          <w:tab w:val="num" w:pos="1080"/>
+        </w:tabs>
+        <w:ind w:start="1080" w:hanging="360"/>
+      </w:pPr>
+      <w:rPr/>
+    </w:lvl>
+    <w:lvl w:ilvl="2">
+      <w:start w:val="1"/>
+      <w:numFmt w:val="decimal"/>
+      <w:lvlText w:val="%3."/>
+      <w:lvlJc w:val="start"/>
+      <w:pPr>
+        <w:tabs>
+          <w:tab w:val="num" w:pos="1440"/>
+        </w:tabs>
+        <w:ind w:start="1440" w:hanging="360"/>
+      </w:pPr>
+      <w:rPr/>
+    </w:lvl>
+    <w:lvl w:ilvl="3">
+      <w:start w:val="1"/>
+      <w:numFmt w:val="decimal"/>
+      <w:lvlText w:val="%4."/>
+      <w:lvlJc w:val="start"/>
+      <w:pPr>
+        <w:tabs>
+          <w:tab w:val="num" w:pos="1800"/>
+        </w:tabs>
+        <w:ind w:start="1800" w:hanging="360"/>
+      </w:pPr>
+      <w:rPr/>
+    </w:lvl>
+    <w:lvl w:ilvl="4">
+      <w:start w:val="1"/>
+      <w:numFmt w:val="decimal"/>
+      <w:lvlText w:val="%5."/>
+      <w:lvlJc w:val="start"/>
+      <w:pPr>
+        <w:tabs>
+          <w:tab w:val="num" w:pos="2160"/>
+        </w:tabs>
+        <w:ind w:start="2160" w:hanging="360"/>
+      </w:pPr>
+      <w:rPr/>
+    </w:lvl>
+    <w:lvl w:ilvl="5">
+      <w:start w:val="1"/>
+      <w:numFmt w:val="decimal"/>
+      <w:lvlText w:val="%6."/>
+      <w:lvlJc w:val="start"/>
+      <w:pPr>
+        <w:tabs>
+          <w:tab w:val="num" w:pos="2520"/>
+        </w:tabs>
+        <w:ind w:start="2520" w:hanging="360"/>
+      </w:pPr>
+      <w:rPr/>
+    </w:lvl>
+    <w:lvl w:ilvl="6">
+      <w:start w:val="1"/>
+      <w:numFmt w:val="decimal"/>
+      <w:lvlText w:val="%7."/>
+      <w:lvlJc w:val="start"/>
+      <w:pPr>
+        <w:tabs>
+          <w:tab w:val="num" w:pos="2880"/>
+        </w:tabs>
+        <w:ind w:start="2880" w:hanging="360"/>
+      </w:pPr>
+      <w:rPr/>
+    </w:lvl>
+    <w:lvl w:ilvl="7">
+      <w:start w:val="1"/>
+      <w:numFmt w:val="decimal"/>
+      <w:lvlText w:val="%8."/>
+      <w:lvlJc w:val="start"/>
+      <w:pPr>
+        <w:tabs>
+          <w:tab w:val="num" w:pos="3240"/>
+        </w:tabs>
+        <w:ind w:start="3240" w:hanging="360"/>
+      </w:pPr>
+      <w:rPr/>
+    </w:lvl>
+    <w:lvl w:ilvl="8">
+      <w:start w:val="1"/>
+      <w:numFmt w:val="decimal"/>
+      <w:lvlText w:val="%9."/>
+      <w:lvlJc w:val="start"/>
+      <w:pPr>
+        <w:tabs>
+          <w:tab w:val="num" w:pos="3600"/>
+        </w:tabs>
+        <w:ind w:start="3600" w:hanging="360"/>
+      </w:pPr>
+      <w:rPr/>
+    </w:lvl>
+  </w:abstractNum>
+  <w:abstractNum w:abstractNumId="3">
     <w:lvl w:ilvl="0">
       <w:start w:val="1"/>
       <w:numFmt w:val="none"/>
@@ -14940,7 +15077,10 @@
     <w:abstractNumId w:val="2"/>
   </w:num>
   <w:num w:numId="3">
-    <w:abstractNumId w:val="1"/>
+    <w:abstractNumId w:val="3"/>
+  </w:num>
+  <w:num w:numId="4">
+    <w:abstractNumId w:val="2"/>
     <w:lvlOverride w:ilvl="0">
       <w:startOverride w:val="1"/>
     </w:lvlOverride>
@@ -14970,6 +15110,7 @@
     <w:qFormat/>
     <w:pPr>
       <w:widowControl/>
+      <w:suppressAutoHyphens w:val="true"/>
       <w:bidi w:val="0"/>
       <w:spacing w:before="0" w:after="0"/>
       <w:jc w:val="start"/>
@@ -15072,11 +15213,18 @@
       <w:u w:val="single"/>
     </w:rPr>
   </w:style>
-  <w:style w:type="character" w:styleId="FootnoteCharacters">
-    <w:name w:val="Footnote Characters"/>
+  <w:style w:type="character" w:styleId="FootnoteCharactersuser">
+    <w:name w:val="Footnote Characters (user)"/>
     <w:uiPriority w:val="99"/>
     <w:semiHidden/>
     <w:unhideWhenUsed/>
+    <w:qFormat/>
+    <w:rPr>
+      <w:vertAlign w:val="superscript"/>
+    </w:rPr>
+  </w:style>
+  <w:style w:type="character" w:styleId="FootnoteCharacters">
+    <w:name w:val="Footnote Characters"/>
     <w:qFormat/>
     <w:rPr>
       <w:vertAlign w:val="superscript"/>
@@ -15173,6 +15321,7 @@
     <w:qFormat/>
     <w:pPr>
       <w:widowControl/>
+      <w:suppressAutoHyphens w:val="true"/>
       <w:bidi w:val="0"/>
       <w:spacing w:before="0" w:after="0"/>
       <w:jc w:val="start"/>
@@ -15193,6 +15342,7 @@
     <w:qFormat/>
     <w:pPr>
       <w:widowControl/>
+      <w:suppressAutoHyphens w:val="true"/>
       <w:bidi w:val="0"/>
       <w:spacing w:before="0" w:after="0"/>
       <w:jc w:val="start"/>
@@ -15239,6 +15389,29 @@
     <w:basedOn w:val="HeaderandFooter"/>
     <w:pPr/>
     <w:rPr/>
+  </w:style>
+  <w:style w:type="paragraph" w:styleId="TableContents">
+    <w:name w:val="Table Contents"/>
+    <w:basedOn w:val="Normal"/>
+    <w:qFormat/>
+    <w:pPr>
+      <w:widowControl w:val="false"/>
+      <w:suppressLineNumbers/>
+    </w:pPr>
+    <w:rPr/>
+  </w:style>
+  <w:style w:type="paragraph" w:styleId="TableHeading">
+    <w:name w:val="Table Heading"/>
+    <w:basedOn w:val="TableContents"/>
+    <w:qFormat/>
+    <w:pPr>
+      <w:suppressLineNumbers/>
+      <w:jc w:val="center"/>
+    </w:pPr>
+    <w:rPr>
+      <w:b/>
+      <w:bCs/>
+    </w:rPr>
   </w:style>
 </w:styles>
 </file>
